--- a/6_macha-maj.docx
+++ b/6_macha-maj.docx
@@ -80,6 +80,81 @@
       </w:pPr>
       <w:r>
         <w:rPr>
+          <w:noProof/>
+        </w:rPr>
+        <w:drawing>
+          <wp:anchor distT="0" distB="0" distL="114300" distR="114300" simplePos="0" relativeHeight="251658240" behindDoc="1" locked="0" layoutInCell="1" allowOverlap="1" wp14:anchorId="24B1E941" wp14:editId="00F4E8C0">
+            <wp:simplePos x="0" y="0"/>
+            <wp:positionH relativeFrom="column">
+              <wp:posOffset>3330575</wp:posOffset>
+            </wp:positionH>
+            <wp:positionV relativeFrom="paragraph">
+              <wp:posOffset>17145</wp:posOffset>
+            </wp:positionV>
+            <wp:extent cx="2781300" cy="3895725"/>
+            <wp:effectExtent l="0" t="0" r="0" b="3175"/>
+            <wp:wrapTight wrapText="bothSides">
+              <wp:wrapPolygon edited="0">
+                <wp:start x="0" y="0"/>
+                <wp:lineTo x="0" y="21547"/>
+                <wp:lineTo x="21501" y="21547"/>
+                <wp:lineTo x="21501" y="0"/>
+                <wp:lineTo x="0" y="0"/>
+              </wp:wrapPolygon>
+            </wp:wrapTight>
+            <wp:docPr id="1461020345" name="Picture 2" descr="Karel Hynek Mácha"/>
+            <wp:cNvGraphicFramePr>
+              <a:graphicFrameLocks xmlns:a="http://schemas.openxmlformats.org/drawingml/2006/main" noChangeAspect="1"/>
+            </wp:cNvGraphicFramePr>
+            <a:graphic xmlns:a="http://schemas.openxmlformats.org/drawingml/2006/main">
+              <a:graphicData uri="http://schemas.openxmlformats.org/drawingml/2006/picture">
+                <pic:pic xmlns:pic="http://schemas.openxmlformats.org/drawingml/2006/picture">
+                  <pic:nvPicPr>
+                    <pic:cNvPr id="0" name="Picture 3" descr="Karel Hynek Mácha"/>
+                    <pic:cNvPicPr>
+                      <a:picLocks noChangeAspect="1" noChangeArrowheads="1"/>
+                    </pic:cNvPicPr>
+                  </pic:nvPicPr>
+                  <pic:blipFill>
+                    <a:blip r:embed="rId5">
+                      <a:extLst>
+                        <a:ext uri="{28A0092B-C50C-407E-A947-70E740481C1C}">
+                          <a14:useLocalDpi xmlns:a14="http://schemas.microsoft.com/office/drawing/2010/main" val="0"/>
+                        </a:ext>
+                      </a:extLst>
+                    </a:blip>
+                    <a:srcRect/>
+                    <a:stretch>
+                      <a:fillRect/>
+                    </a:stretch>
+                  </pic:blipFill>
+                  <pic:spPr bwMode="auto">
+                    <a:xfrm>
+                      <a:off x="0" y="0"/>
+                      <a:ext cx="2781300" cy="3895725"/>
+                    </a:xfrm>
+                    <a:prstGeom prst="rect">
+                      <a:avLst/>
+                    </a:prstGeom>
+                    <a:noFill/>
+                    <a:ln>
+                      <a:noFill/>
+                    </a:ln>
+                  </pic:spPr>
+                </pic:pic>
+              </a:graphicData>
+            </a:graphic>
+            <wp14:sizeRelH relativeFrom="page">
+              <wp14:pctWidth>0</wp14:pctWidth>
+            </wp14:sizeRelH>
+            <wp14:sizeRelV relativeFrom="page">
+              <wp14:pctHeight>0</wp14:pctHeight>
+            </wp14:sizeRelV>
+          </wp:anchor>
+        </w:drawing>
+      </w:r>
+      <w:r>
+        <w:rPr>
           <w:rFonts w:asciiTheme="minorHAnsi" w:hAnsiTheme="minorHAnsi" w:cstheme="minorHAnsi"/>
           <w:b/>
           <w:bCs/>
@@ -121,35 +196,57 @@
         <w:spacing w:beforeLines="60" w:before="144" w:afterLines="60" w:after="144"/>
         <w:rPr>
           <w:rFonts w:asciiTheme="minorHAnsi" w:hAnsiTheme="minorHAnsi" w:cstheme="minorHAnsi"/>
-          <w:b/>
-          <w:bCs/>
-          <w:color w:val="0070C0"/>
-          <w:sz w:val="28"/>
-          <w:szCs w:val="28"/>
-          <w:lang w:val="cs-CZ"/>
-        </w:rPr>
-      </w:pPr>
-      <w:r>
-        <w:rPr>
-          <w:rFonts w:asciiTheme="minorHAnsi" w:hAnsiTheme="minorHAnsi" w:cstheme="minorHAnsi"/>
-          <w:b/>
-          <w:bCs/>
-          <w:color w:val="0070C0"/>
-          <w:sz w:val="28"/>
-          <w:szCs w:val="28"/>
-          <w:lang w:val="cs-CZ"/>
-        </w:rPr>
-        <w:t>Významný představitel českého romantického básnictví</w:t>
-      </w:r>
-      <w:r>
-        <w:rPr>
-          <w:rFonts w:asciiTheme="minorHAnsi" w:hAnsiTheme="minorHAnsi" w:cstheme="minorHAnsi"/>
-          <w:b/>
-          <w:bCs/>
-          <w:color w:val="0070C0"/>
-          <w:sz w:val="28"/>
-          <w:szCs w:val="28"/>
-          <w:lang w:val="cs-CZ"/>
+          <w:color w:val="FF0000"/>
+          <w:sz w:val="28"/>
+          <w:szCs w:val="28"/>
+        </w:rPr>
+      </w:pPr>
+      <w:r>
+        <w:rPr>
+          <w:rFonts w:asciiTheme="minorHAnsi" w:hAnsiTheme="minorHAnsi" w:cstheme="minorHAnsi"/>
+          <w:color w:val="FF0000"/>
+          <w:sz w:val="28"/>
+          <w:szCs w:val="28"/>
+        </w:rPr>
+        <w:t xml:space="preserve">je jeden z nejvýznamnějších autorů doby </w:t>
+      </w:r>
+      <w:r>
+        <w:rPr>
+          <w:rFonts w:asciiTheme="minorHAnsi" w:hAnsiTheme="minorHAnsi" w:cstheme="minorHAnsi"/>
+          <w:b/>
+          <w:bCs/>
+          <w:color w:val="FF0000"/>
+          <w:sz w:val="28"/>
+          <w:szCs w:val="28"/>
+        </w:rPr>
+        <w:t>romantismu</w:t>
+      </w:r>
+      <w:r>
+        <w:rPr>
+          <w:rFonts w:asciiTheme="minorHAnsi" w:hAnsiTheme="minorHAnsi" w:cstheme="minorHAnsi"/>
+          <w:color w:val="FF0000"/>
+          <w:sz w:val="28"/>
+          <w:szCs w:val="28"/>
+        </w:rPr>
+        <w:t xml:space="preserve"> a představitel </w:t>
+      </w:r>
+      <w:r>
+        <w:rPr>
+          <w:rFonts w:asciiTheme="minorHAnsi" w:hAnsiTheme="minorHAnsi" w:cstheme="minorHAnsi"/>
+          <w:b/>
+          <w:bCs/>
+          <w:color w:val="FF0000"/>
+          <w:sz w:val="28"/>
+          <w:szCs w:val="28"/>
+        </w:rPr>
+        <w:t>českého romantismu</w:t>
+      </w:r>
+      <w:r>
+        <w:rPr>
+          <w:rFonts w:asciiTheme="minorHAnsi" w:hAnsiTheme="minorHAnsi" w:cstheme="minorHAnsi"/>
+          <w:color w:val="FF0000"/>
+          <w:sz w:val="28"/>
+          <w:szCs w:val="28"/>
         </w:rPr>
         <w:t>.</w:t>
       </w:r>
@@ -161,6 +258,46 @@
           <w:rFonts w:asciiTheme="minorHAnsi" w:hAnsiTheme="minorHAnsi" w:cstheme="minorHAnsi"/>
           <w:b/>
           <w:bCs/>
+          <w:color w:val="FF0000"/>
+          <w:sz w:val="32"/>
+          <w:szCs w:val="32"/>
+          <w:lang w:val="cs-CZ"/>
+        </w:rPr>
+      </w:pPr>
+    </w:p>
+    <w:p>
+      <w:pPr>
+        <w:spacing w:beforeLines="60" w:before="144" w:afterLines="60" w:after="144"/>
+        <w:rPr>
+          <w:rFonts w:asciiTheme="minorHAnsi" w:hAnsiTheme="minorHAnsi" w:cstheme="minorHAnsi"/>
+          <w:b/>
+          <w:bCs/>
+          <w:color w:val="0070C0"/>
+          <w:sz w:val="28"/>
+          <w:szCs w:val="28"/>
+          <w:lang w:val="cs-CZ"/>
+        </w:rPr>
+      </w:pPr>
+      <w:r>
+        <w:rPr>
+          <w:rFonts w:asciiTheme="minorHAnsi" w:hAnsiTheme="minorHAnsi" w:cstheme="minorHAnsi"/>
+          <w:b/>
+          <w:bCs/>
+          <w:color w:val="0070C0"/>
+          <w:sz w:val="28"/>
+          <w:szCs w:val="28"/>
+          <w:lang w:val="cs-CZ"/>
+        </w:rPr>
+        <w:t>19. století</w:t>
+      </w:r>
+    </w:p>
+    <w:p>
+      <w:pPr>
+        <w:spacing w:beforeLines="60" w:before="144" w:afterLines="60" w:after="144"/>
+        <w:rPr>
+          <w:rFonts w:asciiTheme="minorHAnsi" w:hAnsiTheme="minorHAnsi" w:cstheme="minorHAnsi"/>
+          <w:b/>
+          <w:bCs/>
           <w:color w:val="0070C0"/>
           <w:sz w:val="28"/>
           <w:szCs w:val="28"/>
@@ -228,6 +365,18 @@
           <w:lang w:val="cs-CZ"/>
         </w:rPr>
       </w:pPr>
+      <w:r>
+        <w:fldChar w:fldCharType="begin"/>
+      </w:r>
+      <w:r>
+        <w:instrText xml:space="preserve"> INCLUDEPICTURE "https://cdn.wander-book.com/images/vizitky/detail/karel-hynek-macha-16734.jpg" \* MERGEFORMATINET </w:instrText>
+      </w:r>
+      <w:r>
+        <w:fldChar w:fldCharType="separate"/>
+      </w:r>
+      <w:r>
+        <w:fldChar w:fldCharType="end"/>
+      </w:r>
     </w:p>
     <w:p>
       <w:pPr>
@@ -440,6 +589,7 @@
         <w:spacing w:beforeLines="60" w:before="144" w:afterLines="60" w:after="144"/>
         <w:rPr>
           <w:rFonts w:asciiTheme="minorHAnsi" w:hAnsiTheme="minorHAnsi" w:cstheme="minorHAnsi"/>
+          <w:color w:val="00B050"/>
           <w:sz w:val="28"/>
           <w:szCs w:val="28"/>
           <w:lang w:val="cs-CZ"/>
@@ -494,6 +644,17 @@
         </w:rPr>
         <w:t>přítelkyní</w:t>
       </w:r>
+    </w:p>
+    <w:p>
+      <w:pPr>
+        <w:spacing w:beforeLines="60" w:before="144" w:afterLines="60" w:after="144"/>
+        <w:rPr>
+          <w:rFonts w:asciiTheme="minorHAnsi" w:hAnsiTheme="minorHAnsi" w:cstheme="minorHAnsi"/>
+          <w:sz w:val="28"/>
+          <w:szCs w:val="28"/>
+          <w:lang w:val="cs-CZ"/>
+        </w:rPr>
+      </w:pPr>
     </w:p>
     <w:p>
       <w:pPr>
@@ -775,7 +936,6 @@
         </w:rPr>
         <w:t xml:space="preserve">Večer na </w:t>
       </w:r>
-      <w:proofErr w:type="spellStart"/>
       <w:r>
         <w:rPr>
           <w:rFonts w:cstheme="minorHAnsi"/>
@@ -784,9 +944,28 @@
           <w:szCs w:val="28"/>
           <w:lang w:val="cs-CZ"/>
         </w:rPr>
-        <w:t>bezdědu</w:t>
-      </w:r>
-      <w:proofErr w:type="spellEnd"/>
+        <w:t>Bezdě</w:t>
+      </w:r>
+      <w:r>
+        <w:rPr>
+          <w:rFonts w:cstheme="minorHAnsi"/>
+          <w:color w:val="FF0000"/>
+          <w:sz w:val="28"/>
+          <w:szCs w:val="28"/>
+          <w:lang w:val="cs-CZ"/>
+        </w:rPr>
+        <w:t>z</w:t>
+      </w:r>
+      <w:r>
+        <w:rPr>
+          <w:rFonts w:cstheme="minorHAnsi"/>
+          <w:color w:val="FF0000"/>
+          <w:sz w:val="28"/>
+          <w:szCs w:val="28"/>
+          <w:lang w:val="cs-CZ"/>
+        </w:rPr>
+        <w:t>u</w:t>
+      </w:r>
     </w:p>
     <w:p>
       <w:pPr>
@@ -821,6 +1000,7 @@
           <w:sz w:val="28"/>
           <w:szCs w:val="28"/>
         </w:rPr>
+        <w:lastRenderedPageBreak/>
         <w:t>DALŠÍ AUTOŘI TOHOTO OBDOBÍ</w:t>
       </w:r>
     </w:p>
@@ -976,6 +1156,123 @@
     </w:p>
     <w:p>
       <w:pPr>
+        <w:numPr>
+          <w:ilvl w:val="0"/>
+          <w:numId w:val="10"/>
+        </w:numPr>
+        <w:spacing w:before="60" w:after="60"/>
+        <w:rPr>
+          <w:rFonts w:asciiTheme="minorHAnsi" w:hAnsiTheme="minorHAnsi" w:cstheme="minorHAnsi"/>
+          <w:sz w:val="28"/>
+          <w:szCs w:val="28"/>
+        </w:rPr>
+      </w:pPr>
+      <w:r>
+        <w:rPr>
+          <w:rFonts w:asciiTheme="minorHAnsi" w:hAnsiTheme="minorHAnsi" w:cstheme="minorHAnsi"/>
+          <w:b/>
+          <w:bCs/>
+          <w:color w:val="FF0000"/>
+          <w:sz w:val="28"/>
+          <w:szCs w:val="28"/>
+          <w:lang w:val="cs-CZ"/>
+        </w:rPr>
+        <w:t>Niko</w:t>
+      </w:r>
+      <w:r>
+        <w:rPr>
+          <w:rFonts w:asciiTheme="minorHAnsi" w:hAnsiTheme="minorHAnsi" w:cstheme="minorHAnsi"/>
+          <w:b/>
+          <w:bCs/>
+          <w:color w:val="FF0000"/>
+          <w:sz w:val="28"/>
+          <w:szCs w:val="28"/>
+          <w:lang w:val="cs-CZ"/>
+        </w:rPr>
+        <w:t>laj</w:t>
+      </w:r>
+      <w:r>
+        <w:rPr>
+          <w:rFonts w:asciiTheme="minorHAnsi" w:hAnsiTheme="minorHAnsi" w:cstheme="minorHAnsi"/>
+          <w:b/>
+          <w:bCs/>
+          <w:color w:val="FF0000"/>
+          <w:sz w:val="28"/>
+          <w:szCs w:val="28"/>
+          <w:lang w:val="cs-CZ"/>
+        </w:rPr>
+        <w:t xml:space="preserve"> </w:t>
+      </w:r>
+      <w:proofErr w:type="spellStart"/>
+      <w:r>
+        <w:rPr>
+          <w:rFonts w:asciiTheme="minorHAnsi" w:hAnsiTheme="minorHAnsi" w:cstheme="minorHAnsi"/>
+          <w:b/>
+          <w:bCs/>
+          <w:color w:val="FF0000"/>
+          <w:sz w:val="28"/>
+          <w:szCs w:val="28"/>
+          <w:lang w:val="cs-CZ"/>
+        </w:rPr>
+        <w:t>Vasiljevič</w:t>
+      </w:r>
+      <w:proofErr w:type="spellEnd"/>
+      <w:r>
+        <w:rPr>
+          <w:rFonts w:asciiTheme="minorHAnsi" w:hAnsiTheme="minorHAnsi" w:cstheme="minorHAnsi"/>
+          <w:b/>
+          <w:bCs/>
+          <w:color w:val="FF0000"/>
+          <w:sz w:val="28"/>
+          <w:szCs w:val="28"/>
+          <w:lang w:val="cs-CZ"/>
+        </w:rPr>
+        <w:t xml:space="preserve"> </w:t>
+      </w:r>
+      <w:r>
+        <w:rPr>
+          <w:rFonts w:asciiTheme="minorHAnsi" w:hAnsiTheme="minorHAnsi" w:cstheme="minorHAnsi"/>
+          <w:b/>
+          <w:bCs/>
+          <w:color w:val="FF0000"/>
+          <w:sz w:val="28"/>
+          <w:szCs w:val="28"/>
+          <w:lang w:val="cs-CZ"/>
+        </w:rPr>
+        <w:t>Gogol</w:t>
+      </w:r>
+      <w:r>
+        <w:rPr>
+          <w:rFonts w:asciiTheme="minorHAnsi" w:hAnsiTheme="minorHAnsi" w:cstheme="minorHAnsi"/>
+          <w:color w:val="FF0000"/>
+          <w:sz w:val="28"/>
+          <w:szCs w:val="28"/>
+          <w:lang w:val="cs-CZ"/>
+        </w:rPr>
+        <w:t xml:space="preserve"> </w:t>
+      </w:r>
+      <w:r>
+        <w:rPr>
+          <w:rFonts w:asciiTheme="minorHAnsi" w:hAnsiTheme="minorHAnsi" w:cstheme="minorHAnsi"/>
+          <w:sz w:val="28"/>
+          <w:szCs w:val="28"/>
+          <w:lang w:val="cs-CZ"/>
+        </w:rPr>
+        <w:t xml:space="preserve">– </w:t>
+      </w:r>
+      <w:r>
+        <w:rPr>
+          <w:rFonts w:asciiTheme="minorHAnsi" w:hAnsiTheme="minorHAnsi" w:cstheme="minorHAnsi"/>
+          <w:color w:val="4472C4" w:themeColor="accent1"/>
+          <w:sz w:val="28"/>
+          <w:szCs w:val="28"/>
+          <w:lang w:val="cs-CZ"/>
+        </w:rPr>
+        <w:t>Revizor</w:t>
+      </w:r>
+    </w:p>
+    <w:p>
+      <w:pPr>
         <w:spacing w:beforeLines="60" w:before="144" w:afterLines="60" w:after="144"/>
         <w:rPr>
           <w:rFonts w:asciiTheme="minorHAnsi" w:hAnsiTheme="minorHAnsi" w:cstheme="minorHAnsi"/>
@@ -1654,6 +1951,31 @@
     <w:p>
       <w:pPr>
         <w:numPr>
+          <w:ilvl w:val="1"/>
+          <w:numId w:val="1"/>
+        </w:numPr>
+        <w:spacing w:beforeLines="60" w:before="144" w:afterLines="60" w:after="144"/>
+        <w:rPr>
+          <w:rFonts w:asciiTheme="minorHAnsi" w:hAnsiTheme="minorHAnsi" w:cstheme="minorHAnsi"/>
+          <w:color w:val="0070C0"/>
+          <w:sz w:val="28"/>
+          <w:szCs w:val="28"/>
+        </w:rPr>
+      </w:pPr>
+      <w:r>
+        <w:rPr>
+          <w:rFonts w:asciiTheme="minorHAnsi" w:hAnsiTheme="minorHAnsi" w:cstheme="minorHAnsi"/>
+          <w:color w:val="0070C0"/>
+          <w:sz w:val="28"/>
+          <w:szCs w:val="28"/>
+          <w:lang w:val="cs-CZ"/>
+        </w:rPr>
+        <w:t>19. století</w:t>
+      </w:r>
+    </w:p>
+    <w:p>
+      <w:pPr>
+        <w:numPr>
           <w:ilvl w:val="0"/>
           <w:numId w:val="1"/>
         </w:numPr>
@@ -1704,6 +2026,7 @@
           <w:szCs w:val="28"/>
           <w:lang w:val="cs-CZ"/>
         </w:rPr>
+        <w:lastRenderedPageBreak/>
         <w:t xml:space="preserve">Chronologický </w:t>
       </w:r>
       <w:r>
@@ -1766,55 +2089,57 @@
       <w:r>
         <w:rPr>
           <w:rFonts w:asciiTheme="minorHAnsi" w:hAnsiTheme="minorHAnsi" w:cstheme="minorHAnsi"/>
-          <w:color w:val="FF0000"/>
-          <w:sz w:val="28"/>
-          <w:szCs w:val="28"/>
-          <w:lang w:val="cs-CZ"/>
-        </w:rPr>
-        <w:t>4 zpěvy</w:t>
-      </w:r>
-      <w:r>
-        <w:rPr>
-          <w:rFonts w:asciiTheme="minorHAnsi" w:hAnsiTheme="minorHAnsi" w:cstheme="minorHAnsi"/>
-          <w:sz w:val="28"/>
-          <w:szCs w:val="28"/>
-          <w:lang w:val="cs-CZ"/>
-        </w:rPr>
-        <w:t xml:space="preserve">, </w:t>
-      </w:r>
-      <w:r>
-        <w:rPr>
-          <w:rFonts w:asciiTheme="minorHAnsi" w:hAnsiTheme="minorHAnsi" w:cstheme="minorHAnsi"/>
-          <w:color w:val="0070C0"/>
-          <w:sz w:val="28"/>
-          <w:szCs w:val="28"/>
-          <w:lang w:val="cs-CZ"/>
-        </w:rPr>
-        <w:t>2 intermezza</w:t>
-      </w:r>
-    </w:p>
-    <w:p>
-      <w:pPr>
-        <w:numPr>
-          <w:ilvl w:val="1"/>
-          <w:numId w:val="1"/>
-        </w:numPr>
-        <w:spacing w:beforeLines="60" w:before="144" w:afterLines="60" w:after="144"/>
-        <w:rPr>
-          <w:rFonts w:asciiTheme="minorHAnsi" w:hAnsiTheme="minorHAnsi" w:cstheme="minorHAnsi"/>
-          <w:sz w:val="28"/>
-          <w:szCs w:val="28"/>
-        </w:rPr>
-      </w:pPr>
-      <w:r>
-        <w:rPr>
-          <w:rFonts w:asciiTheme="minorHAnsi" w:hAnsiTheme="minorHAnsi" w:cstheme="minorHAnsi"/>
-          <w:sz w:val="28"/>
-          <w:szCs w:val="28"/>
-          <w:lang w:val="cs-CZ"/>
-        </w:rPr>
-        <w:t>Složitá vnitřní struktura</w:t>
-      </w:r>
+          <w:sz w:val="28"/>
+          <w:szCs w:val="28"/>
+          <w:lang w:val="cs-CZ"/>
+        </w:rPr>
+        <w:t xml:space="preserve">Rozděleno na </w:t>
+      </w:r>
+      <w:r>
+        <w:rPr>
+          <w:rFonts w:asciiTheme="minorHAnsi" w:hAnsiTheme="minorHAnsi" w:cstheme="minorHAnsi"/>
+          <w:b/>
+          <w:bCs/>
+          <w:color w:val="FF0000"/>
+          <w:sz w:val="28"/>
+          <w:szCs w:val="28"/>
+          <w:lang w:val="cs-CZ"/>
+        </w:rPr>
+        <w:t>zpěvy</w:t>
+      </w:r>
+      <w:r>
+        <w:rPr>
+          <w:rFonts w:asciiTheme="minorHAnsi" w:hAnsiTheme="minorHAnsi" w:cstheme="minorHAnsi"/>
+          <w:color w:val="FF0000"/>
+          <w:sz w:val="28"/>
+          <w:szCs w:val="28"/>
+          <w:lang w:val="cs-CZ"/>
+        </w:rPr>
+        <w:t xml:space="preserve"> </w:t>
+      </w:r>
+      <w:r>
+        <w:rPr>
+          <w:rFonts w:asciiTheme="minorHAnsi" w:hAnsiTheme="minorHAnsi" w:cstheme="minorHAnsi"/>
+          <w:sz w:val="28"/>
+          <w:szCs w:val="28"/>
+          <w:lang w:val="cs-CZ"/>
+        </w:rPr>
+        <w:t xml:space="preserve">a </w:t>
+      </w:r>
+      <w:proofErr w:type="spellStart"/>
+      <w:r>
+        <w:rPr>
+          <w:rFonts w:asciiTheme="minorHAnsi" w:hAnsiTheme="minorHAnsi" w:cstheme="minorHAnsi"/>
+          <w:b/>
+          <w:bCs/>
+          <w:color w:val="4472C4" w:themeColor="accent1"/>
+          <w:sz w:val="28"/>
+          <w:szCs w:val="28"/>
+          <w:lang w:val="cs-CZ"/>
+        </w:rPr>
+        <w:t>intermeze</w:t>
+      </w:r>
+      <w:proofErr w:type="spellEnd"/>
     </w:p>
     <w:p>
       <w:pPr>
@@ -1950,7 +2275,6 @@
           <w:sz w:val="28"/>
           <w:szCs w:val="28"/>
         </w:rPr>
-        <w:lastRenderedPageBreak/>
         <w:t>Literární směr</w:t>
       </w:r>
       <w:r>
@@ -2128,6 +2452,81 @@
           <w:lang w:val="cs-CZ"/>
         </w:rPr>
         <w:t xml:space="preserve"> třetí osobu za první a uvádí své jméno</w:t>
+      </w:r>
+    </w:p>
+    <w:p>
+      <w:pPr>
+        <w:numPr>
+          <w:ilvl w:val="1"/>
+          <w:numId w:val="1"/>
+        </w:numPr>
+        <w:spacing w:beforeLines="60" w:before="144" w:afterLines="60" w:after="144"/>
+        <w:rPr>
+          <w:rFonts w:asciiTheme="minorHAnsi" w:hAnsiTheme="minorHAnsi" w:cstheme="minorHAnsi"/>
+          <w:sz w:val="28"/>
+          <w:szCs w:val="28"/>
+        </w:rPr>
+      </w:pPr>
+      <w:r>
+        <w:rPr>
+          <w:rFonts w:asciiTheme="minorHAnsi" w:hAnsiTheme="minorHAnsi" w:cstheme="minorHAnsi"/>
+          <w:b/>
+          <w:bCs/>
+          <w:color w:val="FF0000"/>
+          <w:sz w:val="28"/>
+          <w:szCs w:val="28"/>
+          <w:lang w:val="cs-CZ"/>
+        </w:rPr>
+        <w:t>ER-forma</w:t>
+      </w:r>
+      <w:r>
+        <w:rPr>
+          <w:rFonts w:asciiTheme="minorHAnsi" w:hAnsiTheme="minorHAnsi" w:cstheme="minorHAnsi"/>
+          <w:color w:val="FF0000"/>
+          <w:sz w:val="28"/>
+          <w:szCs w:val="28"/>
+          <w:lang w:val="cs-CZ"/>
+        </w:rPr>
+        <w:t xml:space="preserve"> </w:t>
+      </w:r>
+      <w:r>
+        <w:rPr>
+          <w:rFonts w:asciiTheme="minorHAnsi" w:hAnsiTheme="minorHAnsi" w:cstheme="minorHAnsi"/>
+          <w:sz w:val="28"/>
+          <w:szCs w:val="28"/>
+          <w:lang w:val="cs-CZ"/>
+        </w:rPr>
+        <w:t>se mění</w:t>
+      </w:r>
+      <w:r>
+        <w:rPr>
+          <w:rFonts w:asciiTheme="minorHAnsi" w:hAnsiTheme="minorHAnsi" w:cstheme="minorHAnsi"/>
+          <w:sz w:val="28"/>
+          <w:szCs w:val="28"/>
+          <w:lang w:val="cs-CZ"/>
+        </w:rPr>
+        <w:t xml:space="preserve"> =&gt;</w:t>
+      </w:r>
+      <w:r>
+        <w:rPr>
+          <w:rFonts w:asciiTheme="minorHAnsi" w:hAnsiTheme="minorHAnsi" w:cstheme="minorHAnsi"/>
+          <w:sz w:val="28"/>
+          <w:szCs w:val="28"/>
+          <w:lang w:val="cs-CZ"/>
+        </w:rPr>
+        <w:t xml:space="preserve"> do </w:t>
+      </w:r>
+      <w:r>
+        <w:rPr>
+          <w:rFonts w:asciiTheme="minorHAnsi" w:hAnsiTheme="minorHAnsi" w:cstheme="minorHAnsi"/>
+          <w:b/>
+          <w:bCs/>
+          <w:color w:val="4472C4" w:themeColor="accent1"/>
+          <w:sz w:val="28"/>
+          <w:szCs w:val="28"/>
+          <w:lang w:val="cs-CZ"/>
+        </w:rPr>
+        <w:t>ICH-formy</w:t>
       </w:r>
     </w:p>
     <w:p>
@@ -2208,6 +2607,16 @@
         </w:rPr>
         <w:t>monolog</w:t>
       </w:r>
+      <w:r>
+        <w:rPr>
+          <w:rFonts w:asciiTheme="minorHAnsi" w:hAnsiTheme="minorHAnsi" w:cstheme="minorHAnsi"/>
+          <w:color w:val="FF0000"/>
+          <w:sz w:val="28"/>
+          <w:szCs w:val="28"/>
+          <w:lang w:val="cs-CZ"/>
+        </w:rPr>
+        <w:t xml:space="preserve"> (myšlenky Viléma)</w:t>
+      </w:r>
     </w:p>
     <w:p>
       <w:pPr>
@@ -2357,6 +2766,17 @@
     <w:p>
       <w:pPr>
         <w:pStyle w:val="ListParagraph"/>
+        <w:spacing w:beforeLines="60" w:before="144" w:afterLines="60" w:after="144"/>
+        <w:rPr>
+          <w:rFonts w:cstheme="minorHAnsi"/>
+          <w:sz w:val="28"/>
+          <w:szCs w:val="28"/>
+        </w:rPr>
+      </w:pPr>
+    </w:p>
+    <w:p>
+      <w:pPr>
+        <w:pStyle w:val="ListParagraph"/>
         <w:numPr>
           <w:ilvl w:val="1"/>
           <w:numId w:val="1"/>
@@ -2371,11 +2791,21 @@
       <w:r>
         <w:rPr>
           <w:rFonts w:cstheme="minorHAnsi"/>
-          <w:sz w:val="28"/>
-          <w:szCs w:val="28"/>
-          <w:lang w:val="cs-CZ"/>
-        </w:rPr>
-        <w:t>Subjektivizace (vztah básníka a hrdiny)</w:t>
+          <w:color w:val="FF0000"/>
+          <w:sz w:val="28"/>
+          <w:szCs w:val="28"/>
+          <w:lang w:val="cs-CZ"/>
+        </w:rPr>
+        <w:t xml:space="preserve">Subjektivizace </w:t>
+      </w:r>
+      <w:r>
+        <w:rPr>
+          <w:rFonts w:cstheme="minorHAnsi"/>
+          <w:sz w:val="28"/>
+          <w:szCs w:val="28"/>
+          <w:lang w:val="cs-CZ"/>
+        </w:rPr>
+        <w:t>(vztah básníka a hrdiny)</w:t>
       </w:r>
     </w:p>
     <w:p>
@@ -2388,6 +2818,7 @@
         <w:spacing w:beforeLines="60" w:before="144" w:afterLines="60" w:after="144"/>
         <w:rPr>
           <w:rFonts w:cstheme="minorHAnsi"/>
+          <w:color w:val="00B050"/>
           <w:sz w:val="28"/>
           <w:szCs w:val="28"/>
         </w:rPr>
@@ -2395,6 +2826,7 @@
       <w:r>
         <w:rPr>
           <w:rFonts w:cstheme="minorHAnsi"/>
+          <w:color w:val="00B050"/>
           <w:sz w:val="28"/>
           <w:szCs w:val="28"/>
           <w:lang w:val="cs-CZ"/>
@@ -2412,6 +2844,7 @@
         <w:spacing w:beforeLines="60" w:before="144" w:afterLines="60" w:after="144"/>
         <w:rPr>
           <w:rFonts w:cstheme="minorHAnsi"/>
+          <w:color w:val="00B050"/>
           <w:sz w:val="28"/>
           <w:szCs w:val="28"/>
         </w:rPr>
@@ -2419,6 +2852,7 @@
       <w:r>
         <w:rPr>
           <w:rFonts w:cstheme="minorHAnsi"/>
+          <w:color w:val="00B050"/>
           <w:sz w:val="28"/>
           <w:szCs w:val="28"/>
           <w:lang w:val="cs-CZ"/>
@@ -2436,6 +2870,7 @@
         <w:spacing w:beforeLines="60" w:before="144" w:afterLines="60" w:after="144"/>
         <w:rPr>
           <w:rFonts w:cstheme="minorHAnsi"/>
+          <w:color w:val="00B050"/>
           <w:sz w:val="28"/>
           <w:szCs w:val="28"/>
         </w:rPr>
@@ -2443,6 +2878,7 @@
       <w:r>
         <w:rPr>
           <w:rFonts w:cstheme="minorHAnsi"/>
+          <w:color w:val="00B050"/>
           <w:sz w:val="28"/>
           <w:szCs w:val="28"/>
           <w:lang w:val="cs-CZ"/>
@@ -2460,6 +2896,7 @@
         <w:spacing w:beforeLines="60" w:before="144" w:afterLines="60" w:after="144"/>
         <w:rPr>
           <w:rFonts w:cstheme="minorHAnsi"/>
+          <w:color w:val="00B050"/>
           <w:sz w:val="28"/>
           <w:szCs w:val="28"/>
         </w:rPr>
@@ -2467,6 +2904,7 @@
       <w:r>
         <w:rPr>
           <w:rFonts w:cstheme="minorHAnsi"/>
+          <w:color w:val="00B050"/>
           <w:sz w:val="28"/>
           <w:szCs w:val="28"/>
           <w:lang w:val="cs-CZ"/>
@@ -2668,11 +3106,21 @@
       <w:r>
         <w:rPr>
           <w:rFonts w:asciiTheme="minorHAnsi" w:hAnsiTheme="minorHAnsi" w:cstheme="minorHAnsi"/>
-          <w:sz w:val="28"/>
-          <w:szCs w:val="28"/>
-          <w:lang w:val="cs-CZ"/>
-        </w:rPr>
-        <w:t>Epiteton (básnický přívlastek – „zelené jezero, bělavé páry“)</w:t>
+          <w:color w:val="00B050"/>
+          <w:sz w:val="28"/>
+          <w:szCs w:val="28"/>
+          <w:lang w:val="cs-CZ"/>
+        </w:rPr>
+        <w:t xml:space="preserve">Epiteton </w:t>
+      </w:r>
+      <w:r>
+        <w:rPr>
+          <w:rFonts w:asciiTheme="minorHAnsi" w:hAnsiTheme="minorHAnsi" w:cstheme="minorHAnsi"/>
+          <w:sz w:val="28"/>
+          <w:szCs w:val="28"/>
+          <w:lang w:val="cs-CZ"/>
+        </w:rPr>
+        <w:t>(básnický přívlastek – „zelené jezero, bělavé páry“)</w:t>
       </w:r>
     </w:p>
     <w:p>
@@ -2729,6 +3177,7 @@
           <w:szCs w:val="28"/>
           <w:lang w:val="cs-CZ"/>
         </w:rPr>
+        <w:lastRenderedPageBreak/>
         <w:t xml:space="preserve">Metafora </w:t>
       </w:r>
       <w:r>
@@ -2923,8 +3372,631 @@
           <w:szCs w:val="28"/>
           <w:lang w:val="cs-CZ"/>
         </w:rPr>
+        <w:t>Loupežník</w:t>
+      </w:r>
+    </w:p>
+    <w:p>
+      <w:pPr>
+        <w:numPr>
+          <w:ilvl w:val="2"/>
+          <w:numId w:val="1"/>
+        </w:numPr>
+        <w:spacing w:beforeLines="60" w:before="144" w:afterLines="60" w:after="144"/>
+        <w:rPr>
+          <w:rFonts w:asciiTheme="minorHAnsi" w:hAnsiTheme="minorHAnsi" w:cstheme="minorHAnsi"/>
+          <w:sz w:val="28"/>
+          <w:szCs w:val="28"/>
+        </w:rPr>
+      </w:pPr>
+      <w:r>
+        <w:rPr>
+          <w:rFonts w:asciiTheme="minorHAnsi" w:hAnsiTheme="minorHAnsi" w:cstheme="minorHAnsi"/>
+          <w:color w:val="FF0000"/>
+          <w:sz w:val="28"/>
+          <w:szCs w:val="28"/>
+          <w:lang w:val="cs-CZ"/>
+        </w:rPr>
+        <w:t xml:space="preserve">Nešťastně zamilován </w:t>
+      </w:r>
+      <w:r>
+        <w:rPr>
+          <w:rFonts w:asciiTheme="minorHAnsi" w:hAnsiTheme="minorHAnsi" w:cstheme="minorHAnsi"/>
+          <w:color w:val="00B050"/>
+          <w:sz w:val="28"/>
+          <w:szCs w:val="28"/>
+          <w:lang w:val="cs-CZ"/>
+        </w:rPr>
+        <w:t>do Jarmily</w:t>
+      </w:r>
+    </w:p>
+    <w:p>
+      <w:pPr>
+        <w:numPr>
+          <w:ilvl w:val="2"/>
+          <w:numId w:val="1"/>
+        </w:numPr>
+        <w:spacing w:beforeLines="60" w:before="144" w:afterLines="60" w:after="144"/>
+        <w:rPr>
+          <w:rFonts w:asciiTheme="minorHAnsi" w:hAnsiTheme="minorHAnsi" w:cstheme="minorHAnsi"/>
+          <w:color w:val="FF0000"/>
+          <w:sz w:val="28"/>
+          <w:szCs w:val="28"/>
+        </w:rPr>
+      </w:pPr>
+      <w:r>
+        <w:rPr>
+          <w:rFonts w:asciiTheme="minorHAnsi" w:hAnsiTheme="minorHAnsi" w:cstheme="minorHAnsi"/>
+          <w:color w:val="FF0000"/>
+          <w:sz w:val="28"/>
+          <w:szCs w:val="28"/>
+          <w:lang w:val="cs-CZ"/>
+        </w:rPr>
+        <w:t>Lituje sám sebe</w:t>
+      </w:r>
+    </w:p>
+    <w:p>
+      <w:pPr>
+        <w:numPr>
+          <w:ilvl w:val="2"/>
+          <w:numId w:val="1"/>
+        </w:numPr>
+        <w:spacing w:beforeLines="60" w:before="144" w:afterLines="60" w:after="144"/>
+        <w:rPr>
+          <w:rFonts w:asciiTheme="minorHAnsi" w:hAnsiTheme="minorHAnsi" w:cstheme="minorHAnsi"/>
+          <w:sz w:val="28"/>
+          <w:szCs w:val="28"/>
+        </w:rPr>
+      </w:pPr>
+      <w:r>
+        <w:rPr>
+          <w:rFonts w:asciiTheme="minorHAnsi" w:hAnsiTheme="minorHAnsi" w:cstheme="minorHAnsi"/>
+          <w:color w:val="FF0000"/>
+          <w:sz w:val="28"/>
+          <w:szCs w:val="28"/>
+          <w:lang w:val="cs-CZ"/>
+        </w:rPr>
+        <w:t xml:space="preserve">Necítí vinu </w:t>
+      </w:r>
+      <w:r>
+        <w:rPr>
+          <w:rFonts w:asciiTheme="minorHAnsi" w:hAnsiTheme="minorHAnsi" w:cstheme="minorHAnsi"/>
+          <w:sz w:val="28"/>
+          <w:szCs w:val="28"/>
+          <w:lang w:val="cs-CZ"/>
+        </w:rPr>
+        <w:t>za smrt otce</w:t>
+      </w:r>
+    </w:p>
+    <w:p>
+      <w:pPr>
+        <w:numPr>
+          <w:ilvl w:val="2"/>
+          <w:numId w:val="1"/>
+        </w:numPr>
+        <w:spacing w:beforeLines="60" w:before="144" w:afterLines="60" w:after="144"/>
+        <w:rPr>
+          <w:rFonts w:asciiTheme="minorHAnsi" w:hAnsiTheme="minorHAnsi" w:cstheme="minorHAnsi"/>
+          <w:sz w:val="28"/>
+          <w:szCs w:val="28"/>
+        </w:rPr>
+      </w:pPr>
+      <w:r>
+        <w:rPr>
+          <w:rFonts w:asciiTheme="minorHAnsi" w:hAnsiTheme="minorHAnsi" w:cstheme="minorHAnsi"/>
+          <w:sz w:val="28"/>
+          <w:szCs w:val="28"/>
+          <w:lang w:val="cs-CZ"/>
+        </w:rPr>
+        <w:t xml:space="preserve">Dochází k myšlence, že </w:t>
+      </w:r>
+      <w:r>
+        <w:rPr>
+          <w:rFonts w:asciiTheme="minorHAnsi" w:hAnsiTheme="minorHAnsi" w:cstheme="minorHAnsi"/>
+          <w:color w:val="FF0000"/>
+          <w:sz w:val="28"/>
+          <w:szCs w:val="28"/>
+          <w:lang w:val="cs-CZ"/>
+        </w:rPr>
+        <w:t>po smrti jej nic nečeká</w:t>
+      </w:r>
+    </w:p>
+    <w:p>
+      <w:pPr>
+        <w:numPr>
+          <w:ilvl w:val="2"/>
+          <w:numId w:val="1"/>
+        </w:numPr>
+        <w:spacing w:beforeLines="60" w:before="144" w:afterLines="60" w:after="144"/>
+        <w:rPr>
+          <w:rFonts w:asciiTheme="minorHAnsi" w:hAnsiTheme="minorHAnsi" w:cstheme="minorHAnsi"/>
+          <w:color w:val="FF0000"/>
+          <w:sz w:val="28"/>
+          <w:szCs w:val="28"/>
+        </w:rPr>
+      </w:pPr>
+      <w:r>
+        <w:rPr>
+          <w:rFonts w:asciiTheme="minorHAnsi" w:hAnsiTheme="minorHAnsi" w:cstheme="minorHAnsi"/>
+          <w:color w:val="FF0000"/>
+          <w:sz w:val="28"/>
+          <w:szCs w:val="28"/>
+          <w:lang w:val="cs-CZ"/>
+        </w:rPr>
+        <w:t>Autor se ztotožňuje</w:t>
+      </w:r>
+    </w:p>
+    <w:p>
+      <w:pPr>
+        <w:numPr>
+          <w:ilvl w:val="1"/>
+          <w:numId w:val="1"/>
+        </w:numPr>
+        <w:spacing w:beforeLines="60" w:before="144" w:afterLines="60" w:after="144"/>
+        <w:rPr>
+          <w:rFonts w:asciiTheme="minorHAnsi" w:hAnsiTheme="minorHAnsi" w:cstheme="minorHAnsi"/>
+          <w:color w:val="0070C0"/>
+          <w:sz w:val="28"/>
+          <w:szCs w:val="28"/>
+        </w:rPr>
+      </w:pPr>
+      <w:r>
+        <w:rPr>
+          <w:rFonts w:asciiTheme="minorHAnsi" w:hAnsiTheme="minorHAnsi" w:cstheme="minorHAnsi"/>
+          <w:b/>
+          <w:bCs/>
+          <w:color w:val="0070C0"/>
+          <w:sz w:val="28"/>
+          <w:szCs w:val="28"/>
+          <w:lang w:val="cs-CZ"/>
+        </w:rPr>
+        <w:t>Jarmila</w:t>
+      </w:r>
+    </w:p>
+    <w:p>
+      <w:pPr>
+        <w:numPr>
+          <w:ilvl w:val="2"/>
+          <w:numId w:val="1"/>
+        </w:numPr>
+        <w:spacing w:beforeLines="60" w:before="144" w:afterLines="60" w:after="144"/>
+        <w:rPr>
+          <w:rFonts w:asciiTheme="minorHAnsi" w:hAnsiTheme="minorHAnsi" w:cstheme="minorHAnsi"/>
+          <w:sz w:val="28"/>
+          <w:szCs w:val="28"/>
+        </w:rPr>
+      </w:pPr>
+      <w:r>
+        <w:rPr>
+          <w:rFonts w:asciiTheme="minorHAnsi" w:hAnsiTheme="minorHAnsi" w:cstheme="minorHAnsi"/>
+          <w:sz w:val="28"/>
+          <w:szCs w:val="28"/>
+          <w:lang w:val="cs-CZ"/>
+        </w:rPr>
+        <w:t xml:space="preserve">Krásná </w:t>
+      </w:r>
+    </w:p>
+    <w:p>
+      <w:pPr>
+        <w:numPr>
+          <w:ilvl w:val="2"/>
+          <w:numId w:val="1"/>
+        </w:numPr>
+        <w:spacing w:beforeLines="60" w:before="144" w:afterLines="60" w:after="144"/>
+        <w:rPr>
+          <w:rFonts w:asciiTheme="minorHAnsi" w:hAnsiTheme="minorHAnsi" w:cstheme="minorHAnsi"/>
+          <w:sz w:val="28"/>
+          <w:szCs w:val="28"/>
+        </w:rPr>
+      </w:pPr>
+      <w:r>
+        <w:rPr>
+          <w:rFonts w:asciiTheme="minorHAnsi" w:hAnsiTheme="minorHAnsi" w:cstheme="minorHAnsi"/>
+          <w:sz w:val="28"/>
+          <w:szCs w:val="28"/>
+          <w:lang w:val="cs-CZ"/>
+        </w:rPr>
+        <w:t>M</w:t>
+      </w:r>
+      <w:r>
+        <w:rPr>
+          <w:rFonts w:asciiTheme="minorHAnsi" w:hAnsiTheme="minorHAnsi" w:cstheme="minorHAnsi"/>
+          <w:sz w:val="28"/>
+          <w:szCs w:val="28"/>
+          <w:lang w:val="cs-CZ"/>
+        </w:rPr>
+        <w:t>ladá</w:t>
+      </w:r>
+    </w:p>
+    <w:p>
+      <w:pPr>
+        <w:numPr>
+          <w:ilvl w:val="2"/>
+          <w:numId w:val="1"/>
+        </w:numPr>
+        <w:spacing w:beforeLines="60" w:before="144" w:afterLines="60" w:after="144"/>
+        <w:rPr>
+          <w:rFonts w:asciiTheme="minorHAnsi" w:hAnsiTheme="minorHAnsi" w:cstheme="minorHAnsi"/>
+          <w:color w:val="00B050"/>
+          <w:sz w:val="28"/>
+          <w:szCs w:val="28"/>
+        </w:rPr>
+      </w:pPr>
+      <w:r>
+        <w:rPr>
+          <w:rFonts w:asciiTheme="minorHAnsi" w:hAnsiTheme="minorHAnsi" w:cstheme="minorHAnsi"/>
+          <w:color w:val="00B050"/>
+          <w:sz w:val="28"/>
+          <w:szCs w:val="28"/>
+          <w:lang w:val="cs-CZ"/>
+        </w:rPr>
+        <w:t>Miluje Viléma</w:t>
+      </w:r>
+    </w:p>
+    <w:p>
+      <w:pPr>
+        <w:numPr>
+          <w:ilvl w:val="2"/>
+          <w:numId w:val="1"/>
+        </w:numPr>
+        <w:spacing w:beforeLines="60" w:before="144" w:afterLines="60" w:after="144"/>
+        <w:rPr>
+          <w:rFonts w:asciiTheme="minorHAnsi" w:hAnsiTheme="minorHAnsi" w:cstheme="minorHAnsi"/>
+          <w:color w:val="FF0000"/>
+          <w:sz w:val="28"/>
+          <w:szCs w:val="28"/>
+        </w:rPr>
+      </w:pPr>
+      <w:r>
+        <w:rPr>
+          <w:rFonts w:asciiTheme="minorHAnsi" w:hAnsiTheme="minorHAnsi" w:cstheme="minorHAnsi"/>
+          <w:color w:val="FF0000"/>
+          <w:sz w:val="28"/>
+          <w:szCs w:val="28"/>
+          <w:lang w:val="cs-CZ"/>
+        </w:rPr>
+        <w:t>Spáchá sebevraždu</w:t>
+      </w:r>
+    </w:p>
+    <w:p>
+      <w:pPr>
+        <w:numPr>
+          <w:ilvl w:val="1"/>
+          <w:numId w:val="1"/>
+        </w:numPr>
+        <w:spacing w:beforeLines="60" w:before="144" w:afterLines="60" w:after="144"/>
+        <w:rPr>
+          <w:rFonts w:asciiTheme="minorHAnsi" w:hAnsiTheme="minorHAnsi" w:cstheme="minorHAnsi"/>
+          <w:color w:val="0070C0"/>
+          <w:sz w:val="28"/>
+          <w:szCs w:val="28"/>
+        </w:rPr>
+      </w:pPr>
+      <w:r>
+        <w:rPr>
+          <w:rFonts w:asciiTheme="minorHAnsi" w:hAnsiTheme="minorHAnsi" w:cstheme="minorHAnsi"/>
+          <w:color w:val="0070C0"/>
+          <w:sz w:val="28"/>
+          <w:szCs w:val="28"/>
+          <w:lang w:val="cs-CZ"/>
+        </w:rPr>
+        <w:t>Otec Viléma</w:t>
+      </w:r>
+    </w:p>
+    <w:p>
+      <w:pPr>
+        <w:numPr>
+          <w:ilvl w:val="2"/>
+          <w:numId w:val="1"/>
+        </w:numPr>
+        <w:spacing w:beforeLines="60" w:before="144" w:afterLines="60" w:after="144"/>
+        <w:rPr>
+          <w:rFonts w:asciiTheme="minorHAnsi" w:hAnsiTheme="minorHAnsi" w:cstheme="minorHAnsi"/>
+          <w:sz w:val="28"/>
+          <w:szCs w:val="28"/>
+        </w:rPr>
+      </w:pPr>
+      <w:r>
+        <w:rPr>
+          <w:rFonts w:asciiTheme="minorHAnsi" w:hAnsiTheme="minorHAnsi" w:cstheme="minorHAnsi"/>
+          <w:sz w:val="28"/>
+          <w:szCs w:val="28"/>
+          <w:lang w:val="cs-CZ"/>
+        </w:rPr>
+        <w:t>Krutý</w:t>
+      </w:r>
+    </w:p>
+    <w:p>
+      <w:pPr>
+        <w:numPr>
+          <w:ilvl w:val="2"/>
+          <w:numId w:val="1"/>
+        </w:numPr>
+        <w:spacing w:beforeLines="60" w:before="144" w:afterLines="60" w:after="144"/>
+        <w:rPr>
+          <w:rFonts w:asciiTheme="minorHAnsi" w:hAnsiTheme="minorHAnsi" w:cstheme="minorHAnsi"/>
+          <w:color w:val="FF0000"/>
+          <w:sz w:val="28"/>
+          <w:szCs w:val="28"/>
+        </w:rPr>
+      </w:pPr>
+      <w:r>
+        <w:rPr>
+          <w:rFonts w:asciiTheme="minorHAnsi" w:hAnsiTheme="minorHAnsi" w:cstheme="minorHAnsi"/>
+          <w:color w:val="FF0000"/>
+          <w:sz w:val="28"/>
+          <w:szCs w:val="28"/>
+          <w:lang w:val="cs-CZ"/>
+        </w:rPr>
+        <w:t>Svede Jarmilu</w:t>
+      </w:r>
+    </w:p>
+    <w:p>
+      <w:pPr>
+        <w:numPr>
+          <w:ilvl w:val="1"/>
+          <w:numId w:val="1"/>
+        </w:numPr>
+        <w:spacing w:beforeLines="60" w:before="144" w:afterLines="60" w:after="144"/>
+        <w:rPr>
+          <w:rFonts w:asciiTheme="minorHAnsi" w:hAnsiTheme="minorHAnsi" w:cstheme="minorHAnsi"/>
+          <w:color w:val="0070C0"/>
+          <w:sz w:val="28"/>
+          <w:szCs w:val="28"/>
+        </w:rPr>
+      </w:pPr>
+      <w:r>
+        <w:rPr>
+          <w:rFonts w:asciiTheme="minorHAnsi" w:hAnsiTheme="minorHAnsi" w:cstheme="minorHAnsi"/>
+          <w:color w:val="0070C0"/>
+          <w:sz w:val="28"/>
+          <w:szCs w:val="28"/>
+          <w:lang w:val="cs-CZ"/>
+        </w:rPr>
+        <w:t>Hynek</w:t>
+      </w:r>
+    </w:p>
+    <w:p>
+      <w:pPr>
+        <w:numPr>
+          <w:ilvl w:val="2"/>
+          <w:numId w:val="1"/>
+        </w:numPr>
+        <w:spacing w:beforeLines="60" w:before="144" w:afterLines="60" w:after="144"/>
+        <w:rPr>
+          <w:rFonts w:asciiTheme="minorHAnsi" w:hAnsiTheme="minorHAnsi" w:cstheme="minorHAnsi"/>
+          <w:color w:val="FF0000"/>
+          <w:sz w:val="28"/>
+          <w:szCs w:val="28"/>
+        </w:rPr>
+      </w:pPr>
+      <w:r>
+        <w:rPr>
+          <w:rFonts w:asciiTheme="minorHAnsi" w:hAnsiTheme="minorHAnsi" w:cstheme="minorHAnsi"/>
+          <w:color w:val="FF0000"/>
+          <w:sz w:val="28"/>
+          <w:szCs w:val="28"/>
+          <w:lang w:val="cs-CZ"/>
+        </w:rPr>
+        <w:t>Sám autor</w:t>
+      </w:r>
+    </w:p>
+    <w:p>
+      <w:pPr>
+        <w:numPr>
+          <w:ilvl w:val="2"/>
+          <w:numId w:val="1"/>
+        </w:numPr>
+        <w:spacing w:beforeLines="60" w:before="144" w:afterLines="60" w:after="144"/>
+        <w:rPr>
+          <w:rFonts w:asciiTheme="minorHAnsi" w:hAnsiTheme="minorHAnsi" w:cstheme="minorHAnsi"/>
+          <w:sz w:val="28"/>
+          <w:szCs w:val="28"/>
+        </w:rPr>
+      </w:pPr>
+      <w:r>
+        <w:rPr>
+          <w:rFonts w:asciiTheme="minorHAnsi" w:hAnsiTheme="minorHAnsi" w:cstheme="minorHAnsi"/>
+          <w:sz w:val="28"/>
+          <w:szCs w:val="28"/>
+          <w:lang w:val="cs-CZ"/>
+        </w:rPr>
+        <w:t>Depresivní</w:t>
+      </w:r>
+    </w:p>
+    <w:p>
+      <w:pPr>
+        <w:numPr>
+          <w:ilvl w:val="2"/>
+          <w:numId w:val="1"/>
+        </w:numPr>
+        <w:spacing w:beforeLines="60" w:before="144" w:afterLines="60" w:after="144"/>
+        <w:rPr>
+          <w:rFonts w:asciiTheme="minorHAnsi" w:hAnsiTheme="minorHAnsi" w:cstheme="minorHAnsi"/>
+          <w:color w:val="FF0000"/>
+          <w:sz w:val="28"/>
+          <w:szCs w:val="28"/>
+        </w:rPr>
+      </w:pPr>
+      <w:r>
+        <w:rPr>
+          <w:rFonts w:asciiTheme="minorHAnsi" w:hAnsiTheme="minorHAnsi" w:cstheme="minorHAnsi"/>
+          <w:color w:val="FF0000"/>
+          <w:sz w:val="28"/>
+          <w:szCs w:val="28"/>
+          <w:lang w:val="cs-CZ"/>
+        </w:rPr>
+        <w:t>Zamyšlený</w:t>
+      </w:r>
+    </w:p>
+    <w:p>
+      <w:pPr>
+        <w:numPr>
+          <w:ilvl w:val="2"/>
+          <w:numId w:val="1"/>
+        </w:numPr>
+        <w:spacing w:beforeLines="60" w:before="144" w:afterLines="60" w:after="144"/>
+        <w:rPr>
+          <w:rFonts w:asciiTheme="minorHAnsi" w:hAnsiTheme="minorHAnsi" w:cstheme="minorHAnsi"/>
+          <w:sz w:val="28"/>
+          <w:szCs w:val="28"/>
+        </w:rPr>
+      </w:pPr>
+      <w:r>
+        <w:rPr>
+          <w:rFonts w:asciiTheme="minorHAnsi" w:hAnsiTheme="minorHAnsi" w:cstheme="minorHAnsi"/>
+          <w:sz w:val="28"/>
+          <w:szCs w:val="28"/>
+          <w:lang w:val="cs-CZ"/>
+        </w:rPr>
+        <w:t>Poutník</w:t>
+      </w:r>
+    </w:p>
+    <w:p>
+      <w:pPr>
+        <w:numPr>
+          <w:ilvl w:val="2"/>
+          <w:numId w:val="1"/>
+        </w:numPr>
+        <w:spacing w:beforeLines="60" w:before="144" w:afterLines="60" w:after="144"/>
+        <w:rPr>
+          <w:rFonts w:asciiTheme="minorHAnsi" w:hAnsiTheme="minorHAnsi" w:cstheme="minorHAnsi"/>
+          <w:color w:val="0070C0"/>
+          <w:sz w:val="28"/>
+          <w:szCs w:val="28"/>
+        </w:rPr>
+      </w:pPr>
+      <w:r>
+        <w:rPr>
+          <w:rFonts w:asciiTheme="minorHAnsi" w:hAnsiTheme="minorHAnsi" w:cstheme="minorHAnsi"/>
+          <w:color w:val="0070C0"/>
+          <w:sz w:val="28"/>
+          <w:szCs w:val="28"/>
+          <w:lang w:val="cs-CZ"/>
+        </w:rPr>
+        <w:t>Otřesen osudem Viléma</w:t>
+      </w:r>
+    </w:p>
+    <w:p>
+      <w:pPr>
+        <w:numPr>
+          <w:ilvl w:val="2"/>
+          <w:numId w:val="1"/>
+        </w:numPr>
+        <w:spacing w:beforeLines="60" w:before="144" w:afterLines="60" w:after="144"/>
+        <w:rPr>
+          <w:rFonts w:asciiTheme="minorHAnsi" w:hAnsiTheme="minorHAnsi" w:cstheme="minorHAnsi"/>
+          <w:color w:val="0070C0"/>
+          <w:sz w:val="28"/>
+          <w:szCs w:val="28"/>
+        </w:rPr>
+      </w:pPr>
+      <w:r>
+        <w:rPr>
+          <w:rFonts w:asciiTheme="minorHAnsi" w:hAnsiTheme="minorHAnsi" w:cstheme="minorHAnsi"/>
+          <w:color w:val="0070C0"/>
+          <w:sz w:val="28"/>
+          <w:szCs w:val="28"/>
+          <w:lang w:val="cs-CZ"/>
+        </w:rPr>
+        <w:t>Vrací se k místu popravy</w:t>
+      </w:r>
+    </w:p>
+    <w:p>
+      <w:pPr>
+        <w:spacing w:beforeLines="60" w:before="144" w:afterLines="60" w:after="144"/>
+        <w:rPr>
+          <w:rFonts w:asciiTheme="minorHAnsi" w:hAnsiTheme="minorHAnsi" w:cstheme="minorHAnsi"/>
+          <w:sz w:val="28"/>
+          <w:szCs w:val="28"/>
+        </w:rPr>
+      </w:pPr>
+    </w:p>
+    <w:p>
+      <w:pPr>
+        <w:numPr>
+          <w:ilvl w:val="0"/>
+          <w:numId w:val="1"/>
+        </w:numPr>
+        <w:spacing w:beforeLines="60" w:before="144" w:afterLines="60" w:after="144"/>
+        <w:rPr>
+          <w:rFonts w:asciiTheme="minorHAnsi" w:hAnsiTheme="minorHAnsi" w:cstheme="minorHAnsi"/>
+          <w:sz w:val="28"/>
+          <w:szCs w:val="28"/>
+        </w:rPr>
+      </w:pPr>
+      <w:r>
+        <w:rPr>
+          <w:rFonts w:asciiTheme="minorHAnsi" w:hAnsiTheme="minorHAnsi" w:cstheme="minorHAnsi"/>
+          <w:b/>
+          <w:bCs/>
+          <w:sz w:val="28"/>
+          <w:szCs w:val="28"/>
+          <w:lang w:val="cs-CZ"/>
+        </w:rPr>
+        <w:t>Kontext autorovy tvorby</w:t>
+      </w:r>
+      <w:r>
+        <w:rPr>
+          <w:rFonts w:asciiTheme="minorHAnsi" w:hAnsiTheme="minorHAnsi" w:cstheme="minorHAnsi"/>
+          <w:b/>
+          <w:bCs/>
+          <w:sz w:val="28"/>
+          <w:szCs w:val="28"/>
+          <w:lang w:val="cs-CZ"/>
+        </w:rPr>
+        <w:t>:</w:t>
+      </w:r>
+      <w:r>
+        <w:rPr>
+          <w:rFonts w:asciiTheme="minorHAnsi" w:hAnsiTheme="minorHAnsi" w:cstheme="minorHAnsi"/>
+          <w:sz w:val="28"/>
+          <w:szCs w:val="28"/>
+        </w:rPr>
+        <w:t xml:space="preserve"> </w:t>
+      </w:r>
+    </w:p>
+    <w:p>
+      <w:pPr>
+        <w:numPr>
+          <w:ilvl w:val="1"/>
+          <w:numId w:val="1"/>
+        </w:numPr>
+        <w:spacing w:beforeLines="60" w:before="144" w:afterLines="60" w:after="144"/>
+        <w:rPr>
+          <w:rFonts w:asciiTheme="minorHAnsi" w:hAnsiTheme="minorHAnsi" w:cstheme="minorHAnsi"/>
+          <w:sz w:val="28"/>
+          <w:szCs w:val="28"/>
+        </w:rPr>
+      </w:pPr>
+      <w:r>
+        <w:rPr>
+          <w:rFonts w:asciiTheme="minorHAnsi" w:hAnsiTheme="minorHAnsi" w:cstheme="minorHAnsi"/>
+          <w:color w:val="FF0000"/>
+          <w:sz w:val="28"/>
+          <w:szCs w:val="28"/>
+          <w:lang w:val="cs-CZ"/>
+        </w:rPr>
         <w:lastRenderedPageBreak/>
-        <w:t>Loupežník</w:t>
+        <w:t xml:space="preserve">Svoje názory </w:t>
+      </w:r>
+      <w:r>
+        <w:rPr>
+          <w:rFonts w:asciiTheme="minorHAnsi" w:hAnsiTheme="minorHAnsi" w:cstheme="minorHAnsi"/>
+          <w:sz w:val="28"/>
+          <w:szCs w:val="28"/>
+          <w:lang w:val="cs-CZ"/>
+        </w:rPr>
+        <w:t xml:space="preserve">prezentuje </w:t>
+      </w:r>
+      <w:r>
+        <w:rPr>
+          <w:rFonts w:asciiTheme="minorHAnsi" w:hAnsiTheme="minorHAnsi" w:cstheme="minorHAnsi"/>
+          <w:color w:val="0070C0"/>
+          <w:sz w:val="28"/>
+          <w:szCs w:val="28"/>
+          <w:lang w:val="cs-CZ"/>
+        </w:rPr>
+        <w:t>do symbolů v tvorbě</w:t>
       </w:r>
     </w:p>
     <w:p>
@@ -2948,16 +4020,16 @@
           <w:szCs w:val="28"/>
           <w:lang w:val="cs-CZ"/>
         </w:rPr>
-        <w:t xml:space="preserve">Nešťastně zamilován </w:t>
-      </w:r>
-      <w:r>
-        <w:rPr>
-          <w:rFonts w:asciiTheme="minorHAnsi" w:hAnsiTheme="minorHAnsi" w:cstheme="minorHAnsi"/>
-          <w:sz w:val="28"/>
-          <w:szCs w:val="28"/>
-          <w:lang w:val="cs-CZ"/>
-        </w:rPr>
-        <w:t>do Jarmily</w:t>
+        <w:t>Poutníci</w:t>
+      </w:r>
+      <w:r>
+        <w:rPr>
+          <w:rFonts w:asciiTheme="minorHAnsi" w:hAnsiTheme="minorHAnsi" w:cstheme="minorHAnsi"/>
+          <w:sz w:val="28"/>
+          <w:szCs w:val="28"/>
+          <w:lang w:val="cs-CZ"/>
+        </w:rPr>
+        <w:t>, cikáni</w:t>
       </w:r>
     </w:p>
     <w:p>
@@ -2982,7 +4054,7 @@
           <w:szCs w:val="28"/>
           <w:lang w:val="cs-CZ"/>
         </w:rPr>
-        <w:t>Lituje sám sebe</w:t>
+        <w:t>Utíkají do samoty, protože jim společnost nerozumí</w:t>
       </w:r>
     </w:p>
     <w:p>
@@ -2994,86 +4066,30 @@
         <w:spacing w:beforeLines="60" w:before="144" w:afterLines="60" w:after="144"/>
         <w:rPr>
           <w:rFonts w:asciiTheme="minorHAnsi" w:hAnsiTheme="minorHAnsi" w:cstheme="minorHAnsi"/>
-          <w:sz w:val="28"/>
-          <w:szCs w:val="28"/>
-        </w:rPr>
-      </w:pPr>
-      <w:r>
-        <w:rPr>
-          <w:rFonts w:asciiTheme="minorHAnsi" w:hAnsiTheme="minorHAnsi" w:cstheme="minorHAnsi"/>
-          <w:color w:val="FF0000"/>
-          <w:sz w:val="28"/>
-          <w:szCs w:val="28"/>
-          <w:lang w:val="cs-CZ"/>
-        </w:rPr>
-        <w:t xml:space="preserve">Necítí vinu </w:t>
-      </w:r>
-      <w:r>
-        <w:rPr>
-          <w:rFonts w:asciiTheme="minorHAnsi" w:hAnsiTheme="minorHAnsi" w:cstheme="minorHAnsi"/>
-          <w:sz w:val="28"/>
-          <w:szCs w:val="28"/>
-          <w:lang w:val="cs-CZ"/>
-        </w:rPr>
-        <w:t>za smrt otce</w:t>
-      </w:r>
-    </w:p>
-    <w:p>
-      <w:pPr>
-        <w:numPr>
-          <w:ilvl w:val="2"/>
-          <w:numId w:val="1"/>
-        </w:numPr>
-        <w:spacing w:beforeLines="60" w:before="144" w:afterLines="60" w:after="144"/>
-        <w:rPr>
-          <w:rFonts w:asciiTheme="minorHAnsi" w:hAnsiTheme="minorHAnsi" w:cstheme="minorHAnsi"/>
-          <w:sz w:val="28"/>
-          <w:szCs w:val="28"/>
-        </w:rPr>
-      </w:pPr>
-      <w:r>
-        <w:rPr>
-          <w:rFonts w:asciiTheme="minorHAnsi" w:hAnsiTheme="minorHAnsi" w:cstheme="minorHAnsi"/>
-          <w:sz w:val="28"/>
-          <w:szCs w:val="28"/>
-          <w:lang w:val="cs-CZ"/>
-        </w:rPr>
-        <w:t xml:space="preserve">Dochází k myšlence, že </w:t>
-      </w:r>
-      <w:r>
-        <w:rPr>
-          <w:rFonts w:asciiTheme="minorHAnsi" w:hAnsiTheme="minorHAnsi" w:cstheme="minorHAnsi"/>
-          <w:color w:val="FF0000"/>
-          <w:sz w:val="28"/>
-          <w:szCs w:val="28"/>
-          <w:lang w:val="cs-CZ"/>
-        </w:rPr>
-        <w:t>po smrti jej nic nečeká</w:t>
-      </w:r>
-    </w:p>
-    <w:p>
-      <w:pPr>
-        <w:numPr>
-          <w:ilvl w:val="2"/>
-          <w:numId w:val="1"/>
-        </w:numPr>
-        <w:spacing w:beforeLines="60" w:before="144" w:afterLines="60" w:after="144"/>
-        <w:rPr>
-          <w:rFonts w:asciiTheme="minorHAnsi" w:hAnsiTheme="minorHAnsi" w:cstheme="minorHAnsi"/>
-          <w:color w:val="FF0000"/>
-          <w:sz w:val="28"/>
-          <w:szCs w:val="28"/>
-        </w:rPr>
-      </w:pPr>
-      <w:r>
-        <w:rPr>
-          <w:rFonts w:asciiTheme="minorHAnsi" w:hAnsiTheme="minorHAnsi" w:cstheme="minorHAnsi"/>
-          <w:color w:val="FF0000"/>
-          <w:sz w:val="28"/>
-          <w:szCs w:val="28"/>
-          <w:lang w:val="cs-CZ"/>
-        </w:rPr>
-        <w:t>Autor se ztotožňuje</w:t>
+          <w:color w:val="FF0000"/>
+          <w:sz w:val="28"/>
+          <w:szCs w:val="28"/>
+        </w:rPr>
+      </w:pPr>
+      <w:r>
+        <w:rPr>
+          <w:rFonts w:asciiTheme="minorHAnsi" w:hAnsiTheme="minorHAnsi" w:cstheme="minorHAnsi"/>
+          <w:color w:val="FF0000"/>
+          <w:sz w:val="28"/>
+          <w:szCs w:val="28"/>
+          <w:lang w:val="cs-CZ"/>
+        </w:rPr>
+        <w:t xml:space="preserve">Pasivní </w:t>
+      </w:r>
+      <w:r>
+        <w:rPr>
+          <w:rFonts w:asciiTheme="minorHAnsi" w:hAnsiTheme="minorHAnsi" w:cstheme="minorHAnsi"/>
+          <w:color w:val="000000" w:themeColor="text1"/>
+          <w:sz w:val="28"/>
+          <w:szCs w:val="28"/>
+          <w:lang w:val="cs-CZ"/>
+        </w:rPr>
+        <w:t>postoj</w:t>
       </w:r>
     </w:p>
     <w:p>
@@ -3085,125 +4101,58 @@
         <w:spacing w:beforeLines="60" w:before="144" w:afterLines="60" w:after="144"/>
         <w:rPr>
           <w:rFonts w:asciiTheme="minorHAnsi" w:hAnsiTheme="minorHAnsi" w:cstheme="minorHAnsi"/>
-          <w:color w:val="0070C0"/>
-          <w:sz w:val="28"/>
-          <w:szCs w:val="28"/>
-        </w:rPr>
-      </w:pPr>
-      <w:r>
-        <w:rPr>
-          <w:rFonts w:asciiTheme="minorHAnsi" w:hAnsiTheme="minorHAnsi" w:cstheme="minorHAnsi"/>
-          <w:b/>
-          <w:bCs/>
-          <w:color w:val="0070C0"/>
-          <w:sz w:val="28"/>
-          <w:szCs w:val="28"/>
-          <w:lang w:val="cs-CZ"/>
-        </w:rPr>
-        <w:t>Jarmila</w:t>
-      </w:r>
-    </w:p>
-    <w:p>
-      <w:pPr>
-        <w:numPr>
-          <w:ilvl w:val="2"/>
-          <w:numId w:val="1"/>
-        </w:numPr>
-        <w:spacing w:beforeLines="60" w:before="144" w:afterLines="60" w:after="144"/>
-        <w:rPr>
-          <w:rFonts w:asciiTheme="minorHAnsi" w:hAnsiTheme="minorHAnsi" w:cstheme="minorHAnsi"/>
-          <w:sz w:val="28"/>
-          <w:szCs w:val="28"/>
-        </w:rPr>
-      </w:pPr>
-      <w:r>
-        <w:rPr>
-          <w:rFonts w:asciiTheme="minorHAnsi" w:hAnsiTheme="minorHAnsi" w:cstheme="minorHAnsi"/>
-          <w:sz w:val="28"/>
-          <w:szCs w:val="28"/>
-          <w:lang w:val="cs-CZ"/>
-        </w:rPr>
-        <w:t xml:space="preserve">Krásná </w:t>
-      </w:r>
-    </w:p>
-    <w:p>
-      <w:pPr>
-        <w:numPr>
-          <w:ilvl w:val="2"/>
-          <w:numId w:val="1"/>
-        </w:numPr>
-        <w:spacing w:beforeLines="60" w:before="144" w:afterLines="60" w:after="144"/>
-        <w:rPr>
-          <w:rFonts w:asciiTheme="minorHAnsi" w:hAnsiTheme="minorHAnsi" w:cstheme="minorHAnsi"/>
-          <w:sz w:val="28"/>
-          <w:szCs w:val="28"/>
-        </w:rPr>
-      </w:pPr>
-      <w:r>
-        <w:rPr>
-          <w:rFonts w:asciiTheme="minorHAnsi" w:hAnsiTheme="minorHAnsi" w:cstheme="minorHAnsi"/>
-          <w:sz w:val="28"/>
-          <w:szCs w:val="28"/>
-          <w:lang w:val="cs-CZ"/>
-        </w:rPr>
-        <w:t>M</w:t>
-      </w:r>
-      <w:r>
-        <w:rPr>
-          <w:rFonts w:asciiTheme="minorHAnsi" w:hAnsiTheme="minorHAnsi" w:cstheme="minorHAnsi"/>
-          <w:sz w:val="28"/>
-          <w:szCs w:val="28"/>
-          <w:lang w:val="cs-CZ"/>
-        </w:rPr>
-        <w:t>ladá</w:t>
-      </w:r>
-    </w:p>
-    <w:p>
-      <w:pPr>
-        <w:numPr>
-          <w:ilvl w:val="2"/>
-          <w:numId w:val="1"/>
-        </w:numPr>
-        <w:spacing w:beforeLines="60" w:before="144" w:afterLines="60" w:after="144"/>
-        <w:rPr>
-          <w:rFonts w:asciiTheme="minorHAnsi" w:hAnsiTheme="minorHAnsi" w:cstheme="minorHAnsi"/>
-          <w:sz w:val="28"/>
-          <w:szCs w:val="28"/>
-        </w:rPr>
-      </w:pPr>
-      <w:r>
-        <w:rPr>
-          <w:rFonts w:asciiTheme="minorHAnsi" w:hAnsiTheme="minorHAnsi" w:cstheme="minorHAnsi"/>
-          <w:sz w:val="28"/>
-          <w:szCs w:val="28"/>
-          <w:lang w:val="cs-CZ"/>
-        </w:rPr>
-        <w:t>Miluje Viléma</w:t>
-      </w:r>
-    </w:p>
-    <w:p>
-      <w:pPr>
-        <w:numPr>
-          <w:ilvl w:val="2"/>
-          <w:numId w:val="1"/>
-        </w:numPr>
-        <w:spacing w:beforeLines="60" w:before="144" w:afterLines="60" w:after="144"/>
-        <w:rPr>
-          <w:rFonts w:asciiTheme="minorHAnsi" w:hAnsiTheme="minorHAnsi" w:cstheme="minorHAnsi"/>
-          <w:color w:val="FF0000"/>
-          <w:sz w:val="28"/>
-          <w:szCs w:val="28"/>
-        </w:rPr>
-      </w:pPr>
-      <w:r>
-        <w:rPr>
-          <w:rFonts w:asciiTheme="minorHAnsi" w:hAnsiTheme="minorHAnsi" w:cstheme="minorHAnsi"/>
-          <w:color w:val="FF0000"/>
-          <w:sz w:val="28"/>
-          <w:szCs w:val="28"/>
-          <w:lang w:val="cs-CZ"/>
-        </w:rPr>
-        <w:t>Spáchá sebevraždu</w:t>
+          <w:color w:val="FF0000"/>
+          <w:sz w:val="28"/>
+          <w:szCs w:val="28"/>
+        </w:rPr>
+      </w:pPr>
+      <w:r>
+        <w:rPr>
+          <w:rFonts w:asciiTheme="minorHAnsi" w:hAnsiTheme="minorHAnsi" w:cstheme="minorHAnsi"/>
+          <w:color w:val="FF0000"/>
+          <w:sz w:val="28"/>
+          <w:szCs w:val="28"/>
+          <w:lang w:val="cs-CZ"/>
+        </w:rPr>
+        <w:t>Nevíra v posmrtný život</w:t>
+      </w:r>
+    </w:p>
+    <w:p>
+      <w:pPr>
+        <w:numPr>
+          <w:ilvl w:val="0"/>
+          <w:numId w:val="1"/>
+        </w:numPr>
+        <w:spacing w:beforeLines="60" w:before="144" w:afterLines="60" w:after="144"/>
+        <w:rPr>
+          <w:rFonts w:asciiTheme="minorHAnsi" w:hAnsiTheme="minorHAnsi" w:cstheme="minorHAnsi"/>
+          <w:b/>
+          <w:bCs/>
+          <w:sz w:val="28"/>
+          <w:szCs w:val="28"/>
+        </w:rPr>
+      </w:pPr>
+      <w:r>
+        <w:rPr>
+          <w:rFonts w:asciiTheme="minorHAnsi" w:hAnsiTheme="minorHAnsi" w:cstheme="minorHAnsi"/>
+          <w:b/>
+          <w:bCs/>
+          <w:sz w:val="28"/>
+          <w:szCs w:val="28"/>
+          <w:lang w:val="cs-CZ"/>
+        </w:rPr>
+        <w:t>Literárně historický kontext</w:t>
+      </w:r>
+      <w:r>
+        <w:rPr>
+          <w:rFonts w:asciiTheme="minorHAnsi" w:hAnsiTheme="minorHAnsi" w:cstheme="minorHAnsi"/>
+          <w:b/>
+          <w:bCs/>
+          <w:sz w:val="28"/>
+          <w:szCs w:val="28"/>
+          <w:lang w:val="cs-CZ"/>
+        </w:rPr>
+        <w:t>:</w:t>
       </w:r>
     </w:p>
     <w:p>
@@ -3215,514 +4164,20 @@
         <w:spacing w:beforeLines="60" w:before="144" w:afterLines="60" w:after="144"/>
         <w:rPr>
           <w:rFonts w:asciiTheme="minorHAnsi" w:hAnsiTheme="minorHAnsi" w:cstheme="minorHAnsi"/>
-          <w:color w:val="0070C0"/>
-          <w:sz w:val="28"/>
-          <w:szCs w:val="28"/>
-        </w:rPr>
-      </w:pPr>
-      <w:r>
-        <w:rPr>
-          <w:rFonts w:asciiTheme="minorHAnsi" w:hAnsiTheme="minorHAnsi" w:cstheme="minorHAnsi"/>
-          <w:color w:val="0070C0"/>
-          <w:sz w:val="28"/>
-          <w:szCs w:val="28"/>
-          <w:lang w:val="cs-CZ"/>
-        </w:rPr>
-        <w:t>Otec Viléma</w:t>
-      </w:r>
-    </w:p>
-    <w:p>
-      <w:pPr>
-        <w:numPr>
-          <w:ilvl w:val="2"/>
-          <w:numId w:val="1"/>
-        </w:numPr>
-        <w:spacing w:beforeLines="60" w:before="144" w:afterLines="60" w:after="144"/>
-        <w:rPr>
-          <w:rFonts w:asciiTheme="minorHAnsi" w:hAnsiTheme="minorHAnsi" w:cstheme="minorHAnsi"/>
-          <w:sz w:val="28"/>
-          <w:szCs w:val="28"/>
-        </w:rPr>
-      </w:pPr>
-      <w:r>
-        <w:rPr>
-          <w:rFonts w:asciiTheme="minorHAnsi" w:hAnsiTheme="minorHAnsi" w:cstheme="minorHAnsi"/>
-          <w:sz w:val="28"/>
-          <w:szCs w:val="28"/>
-          <w:lang w:val="cs-CZ"/>
-        </w:rPr>
-        <w:t>Krutý</w:t>
-      </w:r>
-    </w:p>
-    <w:p>
-      <w:pPr>
-        <w:numPr>
-          <w:ilvl w:val="2"/>
-          <w:numId w:val="1"/>
-        </w:numPr>
-        <w:spacing w:beforeLines="60" w:before="144" w:afterLines="60" w:after="144"/>
-        <w:rPr>
-          <w:rFonts w:asciiTheme="minorHAnsi" w:hAnsiTheme="minorHAnsi" w:cstheme="minorHAnsi"/>
-          <w:color w:val="FF0000"/>
-          <w:sz w:val="28"/>
-          <w:szCs w:val="28"/>
-        </w:rPr>
-      </w:pPr>
-      <w:r>
-        <w:rPr>
-          <w:rFonts w:asciiTheme="minorHAnsi" w:hAnsiTheme="minorHAnsi" w:cstheme="minorHAnsi"/>
-          <w:color w:val="FF0000"/>
-          <w:sz w:val="28"/>
-          <w:szCs w:val="28"/>
-          <w:lang w:val="cs-CZ"/>
-        </w:rPr>
-        <w:t>Svede Jarmilu</w:t>
-      </w:r>
-    </w:p>
-    <w:p>
-      <w:pPr>
-        <w:numPr>
-          <w:ilvl w:val="1"/>
-          <w:numId w:val="1"/>
-        </w:numPr>
-        <w:spacing w:beforeLines="60" w:before="144" w:afterLines="60" w:after="144"/>
-        <w:rPr>
-          <w:rFonts w:asciiTheme="minorHAnsi" w:hAnsiTheme="minorHAnsi" w:cstheme="minorHAnsi"/>
-          <w:color w:val="0070C0"/>
-          <w:sz w:val="28"/>
-          <w:szCs w:val="28"/>
-        </w:rPr>
-      </w:pPr>
-      <w:r>
-        <w:rPr>
-          <w:rFonts w:asciiTheme="minorHAnsi" w:hAnsiTheme="minorHAnsi" w:cstheme="minorHAnsi"/>
-          <w:color w:val="0070C0"/>
-          <w:sz w:val="28"/>
-          <w:szCs w:val="28"/>
-          <w:lang w:val="cs-CZ"/>
-        </w:rPr>
-        <w:t>Hynek</w:t>
-      </w:r>
-    </w:p>
-    <w:p>
-      <w:pPr>
-        <w:numPr>
-          <w:ilvl w:val="2"/>
-          <w:numId w:val="1"/>
-        </w:numPr>
-        <w:spacing w:beforeLines="60" w:before="144" w:afterLines="60" w:after="144"/>
-        <w:rPr>
-          <w:rFonts w:asciiTheme="minorHAnsi" w:hAnsiTheme="minorHAnsi" w:cstheme="minorHAnsi"/>
-          <w:color w:val="FF0000"/>
-          <w:sz w:val="28"/>
-          <w:szCs w:val="28"/>
-        </w:rPr>
-      </w:pPr>
-      <w:r>
-        <w:rPr>
-          <w:rFonts w:asciiTheme="minorHAnsi" w:hAnsiTheme="minorHAnsi" w:cstheme="minorHAnsi"/>
-          <w:color w:val="FF0000"/>
-          <w:sz w:val="28"/>
-          <w:szCs w:val="28"/>
-          <w:lang w:val="cs-CZ"/>
-        </w:rPr>
-        <w:t>Sám autor</w:t>
-      </w:r>
-    </w:p>
-    <w:p>
-      <w:pPr>
-        <w:numPr>
-          <w:ilvl w:val="2"/>
-          <w:numId w:val="1"/>
-        </w:numPr>
-        <w:spacing w:beforeLines="60" w:before="144" w:afterLines="60" w:after="144"/>
-        <w:rPr>
-          <w:rFonts w:asciiTheme="minorHAnsi" w:hAnsiTheme="minorHAnsi" w:cstheme="minorHAnsi"/>
-          <w:sz w:val="28"/>
-          <w:szCs w:val="28"/>
-        </w:rPr>
-      </w:pPr>
-      <w:r>
-        <w:rPr>
-          <w:rFonts w:asciiTheme="minorHAnsi" w:hAnsiTheme="minorHAnsi" w:cstheme="minorHAnsi"/>
-          <w:sz w:val="28"/>
-          <w:szCs w:val="28"/>
-          <w:lang w:val="cs-CZ"/>
-        </w:rPr>
-        <w:t>Depresivní</w:t>
-      </w:r>
-    </w:p>
-    <w:p>
-      <w:pPr>
-        <w:numPr>
-          <w:ilvl w:val="2"/>
-          <w:numId w:val="1"/>
-        </w:numPr>
-        <w:spacing w:beforeLines="60" w:before="144" w:afterLines="60" w:after="144"/>
-        <w:rPr>
-          <w:rFonts w:asciiTheme="minorHAnsi" w:hAnsiTheme="minorHAnsi" w:cstheme="minorHAnsi"/>
-          <w:color w:val="FF0000"/>
-          <w:sz w:val="28"/>
-          <w:szCs w:val="28"/>
-        </w:rPr>
-      </w:pPr>
-      <w:r>
-        <w:rPr>
-          <w:rFonts w:asciiTheme="minorHAnsi" w:hAnsiTheme="minorHAnsi" w:cstheme="minorHAnsi"/>
-          <w:color w:val="FF0000"/>
-          <w:sz w:val="28"/>
-          <w:szCs w:val="28"/>
-          <w:lang w:val="cs-CZ"/>
-        </w:rPr>
-        <w:t>Zamyšlený</w:t>
-      </w:r>
-    </w:p>
-    <w:p>
-      <w:pPr>
-        <w:numPr>
-          <w:ilvl w:val="2"/>
-          <w:numId w:val="1"/>
-        </w:numPr>
-        <w:spacing w:beforeLines="60" w:before="144" w:afterLines="60" w:after="144"/>
-        <w:rPr>
-          <w:rFonts w:asciiTheme="minorHAnsi" w:hAnsiTheme="minorHAnsi" w:cstheme="minorHAnsi"/>
-          <w:sz w:val="28"/>
-          <w:szCs w:val="28"/>
-        </w:rPr>
-      </w:pPr>
-      <w:r>
-        <w:rPr>
-          <w:rFonts w:asciiTheme="minorHAnsi" w:hAnsiTheme="minorHAnsi" w:cstheme="minorHAnsi"/>
-          <w:sz w:val="28"/>
-          <w:szCs w:val="28"/>
-          <w:lang w:val="cs-CZ"/>
-        </w:rPr>
-        <w:t>Poutník</w:t>
-      </w:r>
-    </w:p>
-    <w:p>
-      <w:pPr>
-        <w:numPr>
-          <w:ilvl w:val="2"/>
-          <w:numId w:val="1"/>
-        </w:numPr>
-        <w:spacing w:beforeLines="60" w:before="144" w:afterLines="60" w:after="144"/>
-        <w:rPr>
-          <w:rFonts w:asciiTheme="minorHAnsi" w:hAnsiTheme="minorHAnsi" w:cstheme="minorHAnsi"/>
-          <w:sz w:val="28"/>
-          <w:szCs w:val="28"/>
-        </w:rPr>
-      </w:pPr>
-      <w:r>
-        <w:rPr>
-          <w:rFonts w:asciiTheme="minorHAnsi" w:hAnsiTheme="minorHAnsi" w:cstheme="minorHAnsi"/>
-          <w:sz w:val="28"/>
-          <w:szCs w:val="28"/>
-          <w:lang w:val="cs-CZ"/>
-        </w:rPr>
-        <w:t>Otřesen osudem Viléma</w:t>
-      </w:r>
-    </w:p>
-    <w:p>
-      <w:pPr>
-        <w:numPr>
-          <w:ilvl w:val="2"/>
-          <w:numId w:val="1"/>
-        </w:numPr>
-        <w:spacing w:beforeLines="60" w:before="144" w:afterLines="60" w:after="144"/>
-        <w:rPr>
-          <w:rFonts w:asciiTheme="minorHAnsi" w:hAnsiTheme="minorHAnsi" w:cstheme="minorHAnsi"/>
-          <w:sz w:val="28"/>
-          <w:szCs w:val="28"/>
-        </w:rPr>
-      </w:pPr>
-      <w:r>
-        <w:rPr>
-          <w:rFonts w:asciiTheme="minorHAnsi" w:hAnsiTheme="minorHAnsi" w:cstheme="minorHAnsi"/>
-          <w:sz w:val="28"/>
-          <w:szCs w:val="28"/>
-          <w:lang w:val="cs-CZ"/>
-        </w:rPr>
-        <w:t>Vrací se k místu popravy</w:t>
-      </w:r>
-    </w:p>
-    <w:p>
-      <w:pPr>
-        <w:spacing w:beforeLines="60" w:before="144" w:afterLines="60" w:after="144"/>
-        <w:rPr>
-          <w:rFonts w:asciiTheme="minorHAnsi" w:hAnsiTheme="minorHAnsi" w:cstheme="minorHAnsi"/>
-          <w:sz w:val="28"/>
-          <w:szCs w:val="28"/>
-        </w:rPr>
-      </w:pPr>
-    </w:p>
-    <w:p>
-      <w:pPr>
-        <w:numPr>
-          <w:ilvl w:val="0"/>
-          <w:numId w:val="1"/>
-        </w:numPr>
-        <w:spacing w:beforeLines="60" w:before="144" w:afterLines="60" w:after="144"/>
-        <w:rPr>
-          <w:rFonts w:asciiTheme="minorHAnsi" w:hAnsiTheme="minorHAnsi" w:cstheme="minorHAnsi"/>
-          <w:sz w:val="28"/>
-          <w:szCs w:val="28"/>
-        </w:rPr>
-      </w:pPr>
-      <w:r>
-        <w:rPr>
-          <w:rFonts w:asciiTheme="minorHAnsi" w:hAnsiTheme="minorHAnsi" w:cstheme="minorHAnsi"/>
-          <w:b/>
-          <w:bCs/>
-          <w:sz w:val="28"/>
-          <w:szCs w:val="28"/>
-          <w:lang w:val="cs-CZ"/>
-        </w:rPr>
-        <w:t>Kontext autorovy tvorby</w:t>
-      </w:r>
-      <w:r>
-        <w:rPr>
-          <w:rFonts w:asciiTheme="minorHAnsi" w:hAnsiTheme="minorHAnsi" w:cstheme="minorHAnsi"/>
-          <w:b/>
-          <w:bCs/>
-          <w:sz w:val="28"/>
-          <w:szCs w:val="28"/>
-          <w:lang w:val="cs-CZ"/>
-        </w:rPr>
-        <w:t>:</w:t>
-      </w:r>
-      <w:r>
-        <w:rPr>
-          <w:rFonts w:asciiTheme="minorHAnsi" w:hAnsiTheme="minorHAnsi" w:cstheme="minorHAnsi"/>
-          <w:sz w:val="28"/>
-          <w:szCs w:val="28"/>
-        </w:rPr>
-        <w:t xml:space="preserve"> </w:t>
-      </w:r>
-    </w:p>
-    <w:p>
-      <w:pPr>
-        <w:numPr>
-          <w:ilvl w:val="1"/>
-          <w:numId w:val="1"/>
-        </w:numPr>
-        <w:spacing w:beforeLines="60" w:before="144" w:afterLines="60" w:after="144"/>
-        <w:rPr>
-          <w:rFonts w:asciiTheme="minorHAnsi" w:hAnsiTheme="minorHAnsi" w:cstheme="minorHAnsi"/>
-          <w:sz w:val="28"/>
-          <w:szCs w:val="28"/>
-        </w:rPr>
-      </w:pPr>
-      <w:r>
-        <w:rPr>
-          <w:rFonts w:asciiTheme="minorHAnsi" w:hAnsiTheme="minorHAnsi" w:cstheme="minorHAnsi"/>
-          <w:color w:val="FF0000"/>
-          <w:sz w:val="28"/>
-          <w:szCs w:val="28"/>
-          <w:lang w:val="cs-CZ"/>
-        </w:rPr>
-        <w:t xml:space="preserve">Svoje názory </w:t>
-      </w:r>
-      <w:r>
-        <w:rPr>
-          <w:rFonts w:asciiTheme="minorHAnsi" w:hAnsiTheme="minorHAnsi" w:cstheme="minorHAnsi"/>
-          <w:sz w:val="28"/>
-          <w:szCs w:val="28"/>
-          <w:lang w:val="cs-CZ"/>
-        </w:rPr>
-        <w:t xml:space="preserve">prezentuje </w:t>
-      </w:r>
-      <w:r>
-        <w:rPr>
-          <w:rFonts w:asciiTheme="minorHAnsi" w:hAnsiTheme="minorHAnsi" w:cstheme="minorHAnsi"/>
-          <w:color w:val="0070C0"/>
-          <w:sz w:val="28"/>
-          <w:szCs w:val="28"/>
-          <w:lang w:val="cs-CZ"/>
-        </w:rPr>
-        <w:t>do symbolů v tvorbě</w:t>
-      </w:r>
-    </w:p>
-    <w:p>
-      <w:pPr>
-        <w:numPr>
-          <w:ilvl w:val="2"/>
-          <w:numId w:val="1"/>
-        </w:numPr>
-        <w:spacing w:beforeLines="60" w:before="144" w:afterLines="60" w:after="144"/>
-        <w:rPr>
-          <w:rFonts w:asciiTheme="minorHAnsi" w:hAnsiTheme="minorHAnsi" w:cstheme="minorHAnsi"/>
-          <w:sz w:val="28"/>
-          <w:szCs w:val="28"/>
-        </w:rPr>
-      </w:pPr>
-      <w:r>
-        <w:rPr>
-          <w:rFonts w:asciiTheme="minorHAnsi" w:hAnsiTheme="minorHAnsi" w:cstheme="minorHAnsi"/>
-          <w:color w:val="FF0000"/>
-          <w:sz w:val="28"/>
-          <w:szCs w:val="28"/>
-          <w:lang w:val="cs-CZ"/>
-        </w:rPr>
-        <w:t>Poutníci</w:t>
-      </w:r>
-      <w:r>
-        <w:rPr>
-          <w:rFonts w:asciiTheme="minorHAnsi" w:hAnsiTheme="minorHAnsi" w:cstheme="minorHAnsi"/>
-          <w:sz w:val="28"/>
-          <w:szCs w:val="28"/>
-          <w:lang w:val="cs-CZ"/>
-        </w:rPr>
-        <w:t>, cikáni</w:t>
-      </w:r>
-    </w:p>
-    <w:p>
-      <w:pPr>
-        <w:numPr>
-          <w:ilvl w:val="2"/>
-          <w:numId w:val="1"/>
-        </w:numPr>
-        <w:spacing w:beforeLines="60" w:before="144" w:afterLines="60" w:after="144"/>
-        <w:rPr>
-          <w:rFonts w:asciiTheme="minorHAnsi" w:hAnsiTheme="minorHAnsi" w:cstheme="minorHAnsi"/>
-          <w:color w:val="FF0000"/>
-          <w:sz w:val="28"/>
-          <w:szCs w:val="28"/>
-        </w:rPr>
-      </w:pPr>
-      <w:r>
-        <w:rPr>
-          <w:rFonts w:asciiTheme="minorHAnsi" w:hAnsiTheme="minorHAnsi" w:cstheme="minorHAnsi"/>
-          <w:color w:val="FF0000"/>
-          <w:sz w:val="28"/>
-          <w:szCs w:val="28"/>
-          <w:lang w:val="cs-CZ"/>
-        </w:rPr>
-        <w:t>Utíkají do samoty, protože jim společnost nerozumí</w:t>
-      </w:r>
-    </w:p>
-    <w:p>
-      <w:pPr>
-        <w:numPr>
-          <w:ilvl w:val="2"/>
-          <w:numId w:val="1"/>
-        </w:numPr>
-        <w:spacing w:beforeLines="60" w:before="144" w:afterLines="60" w:after="144"/>
-        <w:rPr>
-          <w:rFonts w:asciiTheme="minorHAnsi" w:hAnsiTheme="minorHAnsi" w:cstheme="minorHAnsi"/>
-          <w:color w:val="FF0000"/>
-          <w:sz w:val="28"/>
-          <w:szCs w:val="28"/>
-        </w:rPr>
-      </w:pPr>
-      <w:r>
-        <w:rPr>
-          <w:rFonts w:asciiTheme="minorHAnsi" w:hAnsiTheme="minorHAnsi" w:cstheme="minorHAnsi"/>
-          <w:color w:val="FF0000"/>
-          <w:sz w:val="28"/>
-          <w:szCs w:val="28"/>
-          <w:lang w:val="cs-CZ"/>
-        </w:rPr>
-        <w:t xml:space="preserve">Pasivní </w:t>
-      </w:r>
-      <w:r>
-        <w:rPr>
-          <w:rFonts w:asciiTheme="minorHAnsi" w:hAnsiTheme="minorHAnsi" w:cstheme="minorHAnsi"/>
-          <w:color w:val="000000" w:themeColor="text1"/>
-          <w:sz w:val="28"/>
-          <w:szCs w:val="28"/>
-          <w:lang w:val="cs-CZ"/>
-        </w:rPr>
-        <w:t>postoj</w:t>
-      </w:r>
-    </w:p>
-    <w:p>
-      <w:pPr>
-        <w:numPr>
-          <w:ilvl w:val="1"/>
-          <w:numId w:val="1"/>
-        </w:numPr>
-        <w:spacing w:beforeLines="60" w:before="144" w:afterLines="60" w:after="144"/>
-        <w:rPr>
-          <w:rFonts w:asciiTheme="minorHAnsi" w:hAnsiTheme="minorHAnsi" w:cstheme="minorHAnsi"/>
-          <w:color w:val="FF0000"/>
-          <w:sz w:val="28"/>
-          <w:szCs w:val="28"/>
-        </w:rPr>
-      </w:pPr>
-      <w:r>
-        <w:rPr>
-          <w:rFonts w:asciiTheme="minorHAnsi" w:hAnsiTheme="minorHAnsi" w:cstheme="minorHAnsi"/>
-          <w:color w:val="FF0000"/>
-          <w:sz w:val="28"/>
-          <w:szCs w:val="28"/>
-          <w:lang w:val="cs-CZ"/>
-        </w:rPr>
-        <w:t>Nevíra v posmrtný život</w:t>
-      </w:r>
-    </w:p>
-    <w:p>
-      <w:pPr>
-        <w:numPr>
-          <w:ilvl w:val="0"/>
-          <w:numId w:val="1"/>
-        </w:numPr>
-        <w:spacing w:beforeLines="60" w:before="144" w:afterLines="60" w:after="144"/>
-        <w:rPr>
-          <w:rFonts w:asciiTheme="minorHAnsi" w:hAnsiTheme="minorHAnsi" w:cstheme="minorHAnsi"/>
-          <w:b/>
-          <w:bCs/>
-          <w:sz w:val="28"/>
-          <w:szCs w:val="28"/>
-        </w:rPr>
-      </w:pPr>
-      <w:r>
-        <w:rPr>
-          <w:rFonts w:asciiTheme="minorHAnsi" w:hAnsiTheme="minorHAnsi" w:cstheme="minorHAnsi"/>
-          <w:b/>
-          <w:bCs/>
-          <w:sz w:val="28"/>
-          <w:szCs w:val="28"/>
-          <w:lang w:val="cs-CZ"/>
-        </w:rPr>
-        <w:t>Literárně historický kontext</w:t>
-      </w:r>
-      <w:r>
-        <w:rPr>
-          <w:rFonts w:asciiTheme="minorHAnsi" w:hAnsiTheme="minorHAnsi" w:cstheme="minorHAnsi"/>
-          <w:b/>
-          <w:bCs/>
-          <w:sz w:val="28"/>
-          <w:szCs w:val="28"/>
-          <w:lang w:val="cs-CZ"/>
-        </w:rPr>
-        <w:t>:</w:t>
-      </w:r>
-    </w:p>
-    <w:p>
-      <w:pPr>
-        <w:numPr>
-          <w:ilvl w:val="1"/>
-          <w:numId w:val="1"/>
-        </w:numPr>
-        <w:spacing w:beforeLines="60" w:before="144" w:afterLines="60" w:after="144"/>
-        <w:rPr>
-          <w:rFonts w:asciiTheme="minorHAnsi" w:hAnsiTheme="minorHAnsi" w:cstheme="minorHAnsi"/>
-          <w:b/>
-          <w:bCs/>
-          <w:sz w:val="28"/>
-          <w:szCs w:val="28"/>
-        </w:rPr>
-      </w:pPr>
-      <w:r>
-        <w:rPr>
-          <w:rFonts w:asciiTheme="minorHAnsi" w:hAnsiTheme="minorHAnsi" w:cstheme="minorHAnsi"/>
-          <w:color w:val="FF0000"/>
-          <w:sz w:val="28"/>
-          <w:szCs w:val="28"/>
-          <w:lang w:val="cs-CZ"/>
-        </w:rPr>
-        <w:lastRenderedPageBreak/>
+          <w:b/>
+          <w:bCs/>
+          <w:sz w:val="28"/>
+          <w:szCs w:val="28"/>
+        </w:rPr>
+      </w:pPr>
+      <w:r>
+        <w:rPr>
+          <w:rFonts w:asciiTheme="minorHAnsi" w:hAnsiTheme="minorHAnsi" w:cstheme="minorHAnsi"/>
+          <w:color w:val="FF0000"/>
+          <w:sz w:val="28"/>
+          <w:szCs w:val="28"/>
+          <w:lang w:val="cs-CZ"/>
+        </w:rPr>
         <w:t xml:space="preserve">Romantismus </w:t>
       </w:r>
       <w:r>
@@ -4306,6 +4761,93 @@
         <w:pStyle w:val="NormalWeb"/>
         <w:rPr>
           <w:rFonts w:asciiTheme="minorHAnsi" w:hAnsiTheme="minorHAnsi" w:cstheme="minorHAnsi"/>
+          <w:sz w:val="28"/>
+          <w:szCs w:val="28"/>
+        </w:rPr>
+      </w:pPr>
+      <w:r>
+        <w:rPr>
+          <w:rFonts w:asciiTheme="minorHAnsi" w:hAnsiTheme="minorHAnsi" w:cstheme="minorHAnsi"/>
+          <w:sz w:val="28"/>
+          <w:szCs w:val="28"/>
+        </w:rPr>
+        <w:t xml:space="preserve">Příběh začíná, když </w:t>
+      </w:r>
+      <w:r>
+        <w:rPr>
+          <w:rFonts w:asciiTheme="minorHAnsi" w:hAnsiTheme="minorHAnsi" w:cstheme="minorHAnsi"/>
+          <w:color w:val="FF0000"/>
+          <w:sz w:val="28"/>
+          <w:szCs w:val="28"/>
+        </w:rPr>
+        <w:t>Vilém zavraždí svůdce Jarmily</w:t>
+      </w:r>
+      <w:r>
+        <w:rPr>
+          <w:rFonts w:asciiTheme="minorHAnsi" w:hAnsiTheme="minorHAnsi" w:cstheme="minorHAnsi"/>
+          <w:sz w:val="28"/>
+          <w:szCs w:val="28"/>
+        </w:rPr>
+        <w:t>.</w:t>
+      </w:r>
+    </w:p>
+    <w:p>
+      <w:pPr>
+        <w:pStyle w:val="NormalWeb"/>
+        <w:rPr>
+          <w:rFonts w:asciiTheme="minorHAnsi" w:hAnsiTheme="minorHAnsi" w:cstheme="minorHAnsi"/>
+          <w:sz w:val="28"/>
+          <w:szCs w:val="28"/>
+        </w:rPr>
+      </w:pPr>
+      <w:r>
+        <w:rPr>
+          <w:rFonts w:asciiTheme="minorHAnsi" w:hAnsiTheme="minorHAnsi" w:cstheme="minorHAnsi"/>
+          <w:sz w:val="28"/>
+          <w:szCs w:val="28"/>
+        </w:rPr>
+        <w:t xml:space="preserve"> Až poté zjistí, že </w:t>
+      </w:r>
+      <w:r>
+        <w:rPr>
+          <w:rFonts w:asciiTheme="minorHAnsi" w:hAnsiTheme="minorHAnsi" w:cstheme="minorHAnsi"/>
+          <w:color w:val="0070C0"/>
+          <w:sz w:val="28"/>
+          <w:szCs w:val="28"/>
+        </w:rPr>
+        <w:t>zabil vlastního otce</w:t>
+      </w:r>
+      <w:r>
+        <w:rPr>
+          <w:rFonts w:asciiTheme="minorHAnsi" w:hAnsiTheme="minorHAnsi" w:cstheme="minorHAnsi"/>
+          <w:sz w:val="28"/>
+          <w:szCs w:val="28"/>
+        </w:rPr>
+        <w:t xml:space="preserve">. </w:t>
+      </w:r>
+      <w:r>
+        <w:rPr>
+          <w:rFonts w:asciiTheme="minorHAnsi" w:hAnsiTheme="minorHAnsi" w:cstheme="minorHAnsi"/>
+          <w:color w:val="00B050"/>
+          <w:sz w:val="28"/>
+          <w:szCs w:val="28"/>
+        </w:rPr>
+        <w:t>Kvůli němu se stal obávaným loupežníkem, protože ho v mládí vyhnal z domu</w:t>
+      </w:r>
+      <w:r>
+        <w:rPr>
+          <w:rFonts w:asciiTheme="minorHAnsi" w:hAnsiTheme="minorHAnsi" w:cstheme="minorHAnsi"/>
+          <w:sz w:val="28"/>
+          <w:szCs w:val="28"/>
+        </w:rPr>
+        <w:t xml:space="preserve">. </w:t>
+      </w:r>
+    </w:p>
+    <w:p>
+      <w:pPr>
+        <w:pStyle w:val="NormalWeb"/>
+        <w:rPr>
+          <w:rFonts w:asciiTheme="minorHAnsi" w:hAnsiTheme="minorHAnsi" w:cstheme="minorHAnsi"/>
           <w:sz w:val="36"/>
           <w:szCs w:val="36"/>
         </w:rPr>
@@ -4316,7 +4858,149 @@
           <w:sz w:val="28"/>
           <w:szCs w:val="28"/>
         </w:rPr>
-        <w:t>Příběh začíná, když Vilém zavraždí svůdce Jarmily. Až poté zjistí, že zabil vlastního otce. Kvůli němu se stal obávaným loupežníkem, protože ho v mládí vyhnal z domu. Za vraždu je uvržen do vězení, kde má mnoho času přemýšlet. Před popravou přemýšlí o smrti, trestu, životě. V posledních hodinách medituje nad životními hodnotami. </w:t>
+        <w:lastRenderedPageBreak/>
+        <w:t xml:space="preserve">Za vraždu </w:t>
+      </w:r>
+      <w:r>
+        <w:rPr>
+          <w:rFonts w:asciiTheme="minorHAnsi" w:hAnsiTheme="minorHAnsi" w:cstheme="minorHAnsi"/>
+          <w:color w:val="FF0000"/>
+          <w:sz w:val="28"/>
+          <w:szCs w:val="28"/>
+        </w:rPr>
+        <w:t>je uvržen do vězení</w:t>
+      </w:r>
+      <w:r>
+        <w:rPr>
+          <w:rFonts w:asciiTheme="minorHAnsi" w:hAnsiTheme="minorHAnsi" w:cstheme="minorHAnsi"/>
+          <w:sz w:val="28"/>
+          <w:szCs w:val="28"/>
+        </w:rPr>
+        <w:t xml:space="preserve">, kde má </w:t>
+      </w:r>
+      <w:r>
+        <w:rPr>
+          <w:rFonts w:asciiTheme="minorHAnsi" w:hAnsiTheme="minorHAnsi" w:cstheme="minorHAnsi"/>
+          <w:color w:val="0070C0"/>
+          <w:sz w:val="28"/>
+          <w:szCs w:val="28"/>
+        </w:rPr>
+        <w:t>mnoho času přemýšlet</w:t>
+      </w:r>
+      <w:r>
+        <w:rPr>
+          <w:rFonts w:asciiTheme="minorHAnsi" w:hAnsiTheme="minorHAnsi" w:cstheme="minorHAnsi"/>
+          <w:sz w:val="28"/>
+          <w:szCs w:val="28"/>
+        </w:rPr>
+        <w:t xml:space="preserve">. Před popravou </w:t>
+      </w:r>
+      <w:r>
+        <w:rPr>
+          <w:rFonts w:asciiTheme="minorHAnsi" w:hAnsiTheme="minorHAnsi" w:cstheme="minorHAnsi"/>
+          <w:b/>
+          <w:bCs/>
+          <w:color w:val="FF0000"/>
+          <w:sz w:val="28"/>
+          <w:szCs w:val="28"/>
+        </w:rPr>
+        <w:t>přemýšlí o smrti, trestu, životě</w:t>
+      </w:r>
+      <w:r>
+        <w:rPr>
+          <w:rFonts w:asciiTheme="minorHAnsi" w:hAnsiTheme="minorHAnsi" w:cstheme="minorHAnsi"/>
+          <w:sz w:val="28"/>
+          <w:szCs w:val="28"/>
+        </w:rPr>
+        <w:t xml:space="preserve">. V posledních hodinách </w:t>
+      </w:r>
+      <w:r>
+        <w:rPr>
+          <w:rFonts w:asciiTheme="minorHAnsi" w:hAnsiTheme="minorHAnsi" w:cstheme="minorHAnsi"/>
+          <w:color w:val="0070C0"/>
+          <w:sz w:val="28"/>
+          <w:szCs w:val="28"/>
+        </w:rPr>
+        <w:t>medituje nad životními hodnotami</w:t>
+      </w:r>
+      <w:r>
+        <w:rPr>
+          <w:rFonts w:asciiTheme="minorHAnsi" w:hAnsiTheme="minorHAnsi" w:cstheme="minorHAnsi"/>
+          <w:sz w:val="28"/>
+          <w:szCs w:val="28"/>
+        </w:rPr>
+        <w:t>. </w:t>
+      </w:r>
+    </w:p>
+    <w:p>
+      <w:pPr>
+        <w:pStyle w:val="NormalWeb"/>
+        <w:rPr>
+          <w:rFonts w:asciiTheme="minorHAnsi" w:hAnsiTheme="minorHAnsi" w:cstheme="minorHAnsi"/>
+          <w:sz w:val="28"/>
+          <w:szCs w:val="28"/>
+        </w:rPr>
+      </w:pPr>
+      <w:r>
+        <w:rPr>
+          <w:rFonts w:asciiTheme="minorHAnsi" w:hAnsiTheme="minorHAnsi" w:cstheme="minorHAnsi"/>
+          <w:sz w:val="28"/>
+          <w:szCs w:val="28"/>
+        </w:rPr>
+        <w:t xml:space="preserve">Když se </w:t>
+      </w:r>
+      <w:r>
+        <w:rPr>
+          <w:rFonts w:asciiTheme="minorHAnsi" w:hAnsiTheme="minorHAnsi" w:cstheme="minorHAnsi"/>
+          <w:color w:val="FF0000"/>
+          <w:sz w:val="28"/>
+          <w:szCs w:val="28"/>
+        </w:rPr>
+        <w:t>Jarmila dozví</w:t>
+      </w:r>
+      <w:r>
+        <w:rPr>
+          <w:rFonts w:asciiTheme="minorHAnsi" w:hAnsiTheme="minorHAnsi" w:cstheme="minorHAnsi"/>
+          <w:sz w:val="28"/>
+          <w:szCs w:val="28"/>
+        </w:rPr>
+        <w:t xml:space="preserve">, </w:t>
+      </w:r>
+      <w:r>
+        <w:rPr>
+          <w:rFonts w:asciiTheme="minorHAnsi" w:hAnsiTheme="minorHAnsi" w:cstheme="minorHAnsi"/>
+          <w:color w:val="FF0000"/>
+          <w:sz w:val="28"/>
+          <w:szCs w:val="28"/>
+        </w:rPr>
+        <w:t>co se stalo jejímu milému</w:t>
+      </w:r>
+      <w:r>
+        <w:rPr>
+          <w:rFonts w:asciiTheme="minorHAnsi" w:hAnsiTheme="minorHAnsi" w:cstheme="minorHAnsi"/>
+          <w:sz w:val="28"/>
+          <w:szCs w:val="28"/>
+        </w:rPr>
+        <w:t xml:space="preserve">, </w:t>
+      </w:r>
+      <w:r>
+        <w:rPr>
+          <w:rFonts w:asciiTheme="minorHAnsi" w:hAnsiTheme="minorHAnsi" w:cstheme="minorHAnsi"/>
+          <w:b/>
+          <w:bCs/>
+          <w:color w:val="0070C0"/>
+          <w:sz w:val="28"/>
+          <w:szCs w:val="28"/>
+        </w:rPr>
+        <w:t>ukončí svůj život skokem do jezera</w:t>
+      </w:r>
+      <w:r>
+        <w:rPr>
+          <w:rFonts w:asciiTheme="minorHAnsi" w:hAnsiTheme="minorHAnsi" w:cstheme="minorHAnsi"/>
+          <w:sz w:val="28"/>
+          <w:szCs w:val="28"/>
+        </w:rPr>
+        <w:t xml:space="preserve">. </w:t>
       </w:r>
     </w:p>
     <w:p>
@@ -4331,10 +5015,19 @@
       <w:r>
         <w:rPr>
           <w:rFonts w:asciiTheme="minorHAnsi" w:hAnsiTheme="minorHAnsi" w:cstheme="minorHAnsi"/>
-          <w:sz w:val="28"/>
-          <w:szCs w:val="28"/>
-        </w:rPr>
-        <w:t>Když se Jarmila dozví, co se stalo jejímu milému, ukončí svůj život skokem do jezera. Po několika letech přichází po několika vypravěč básně a nad pozůstatky Vilémova těla se vžije do tragédie.</w:t>
+          <w:color w:val="00B050"/>
+          <w:sz w:val="28"/>
+          <w:szCs w:val="28"/>
+        </w:rPr>
+        <w:t>Po několika letech přichází vypravěč básně a nad pozůstatky Vilémova těla se vžije do tragédie</w:t>
+      </w:r>
+      <w:r>
+        <w:rPr>
+          <w:rFonts w:asciiTheme="minorHAnsi" w:hAnsiTheme="minorHAnsi" w:cstheme="minorHAnsi"/>
+          <w:sz w:val="28"/>
+          <w:szCs w:val="28"/>
+        </w:rPr>
+        <w:t>.</w:t>
       </w:r>
     </w:p>
     <w:p>
